--- a/ResourceFiles/Resume - Holly Dickson.docx
+++ b/ResourceFiles/Resume - Holly Dickson.docx
@@ -22,7 +22,7 @@
         <w:rPr>
           <w:rStyle w:val="DefaultParagraphFont"/>
           <w:rFonts w:ascii="Aptos" w:eastAsia="Aptos" w:hAnsi="Aptos" w:cs="Times New Roman"/>
-          <w:b w:val="0"/>
+          <w:b/>
           <w:bCs/>
           <w:i w:val="0"/>
           <w:iCs w:val="0"/>
@@ -436,7 +436,7 @@
         <w:rPr>
           <w:rStyle w:val="DefaultParagraphFont"/>
           <w:rFonts w:ascii="Aptos" w:eastAsia="Aptos" w:hAnsi="Aptos" w:cs="Times New Roman"/>
-          <w:b w:val="0"/>
+          <w:b/>
           <w:bCs/>
           <w:i w:val="0"/>
           <w:iCs w:val="0"/>
@@ -487,7 +487,7 @@
         <w:rPr>
           <w:rStyle w:val="DefaultParagraphFont"/>
           <w:rFonts w:ascii="Aptos" w:eastAsia="Aptos" w:hAnsi="Aptos" w:cs="Times New Roman"/>
-          <w:b w:val="0"/>
+          <w:b/>
           <w:bCs/>
           <w:i w:val="0"/>
           <w:iCs w:val="0"/>
@@ -517,7 +517,7 @@
           <w:cs w:val="0"/>
           <w:lang w:val="pt-BR" w:eastAsia="en-US" w:bidi="ar-SA"/>
         </w:rPr>
-        <w:t>Designer júnior de animação</w:t>
+        <w:t>Designer de animação junior</w:t>
       </w:r>
     </w:p>
     <w:p>
@@ -866,7 +866,7 @@
         <w:rPr>
           <w:rStyle w:val="DefaultParagraphFont"/>
           <w:rFonts w:ascii="Aptos" w:eastAsia="Aptos" w:hAnsi="Aptos" w:cs="Times New Roman"/>
-          <w:b w:val="0"/>
+          <w:b/>
           <w:bCs/>
           <w:i w:val="0"/>
           <w:iCs w:val="0"/>
@@ -896,7 +896,7 @@
           <w:cs w:val="0"/>
           <w:lang w:val="pt-BR" w:eastAsia="en-US" w:bidi="ar-SA"/>
         </w:rPr>
-        <w:t>Estagiário de animação</w:t>
+        <w:t>Estagiário de Animação</w:t>
       </w:r>
     </w:p>
     <w:p>
@@ -1319,7 +1319,7 @@
         <w:rPr>
           <w:rStyle w:val="DefaultParagraphFont"/>
           <w:rFonts w:ascii="Aptos" w:eastAsia="Aptos" w:hAnsi="Aptos" w:cs="Times New Roman"/>
-          <w:b w:val="0"/>
+          <w:b/>
           <w:bCs/>
           <w:i w:val="0"/>
           <w:iCs w:val="0"/>

--- a/ResourceFiles/Resume - Holly Dickson.docx
+++ b/ResourceFiles/Resume - Holly Dickson.docx
@@ -199,7 +199,7 @@
           <w:cs w:val="0"/>
           <w:lang w:val="pt-BR" w:eastAsia="en-US" w:bidi="ar-SA"/>
         </w:rPr>
-        <w:t>Designer de animação criativo e detalhista, com 2 anos de experiência no setor.</w:t>
+        <w:t>Designer de animação experiente, criativo e detalhista.</w:t>
       </w:r>
       <w:r>
         <w:rPr>
@@ -3714,6 +3714,6 @@
 
 <file path=docMetadata/LabelInfo.xml><?xml version="1.0" encoding="utf-8"?>
 <clbl:labelList xmlns:clbl="http://schemas.microsoft.com/office/2020/mipLabelMetadata">
-  <clbl:label id="{87ba5c36-b7cf-4793-bbc2-bd5b3a9f95ca}" enabled="1" method="Privileged" siteId="{72f988bf-86f1-41af-91ab-2d7cd011db47}" removed="0"/>
+  <clbl:label id="{87867195-f2b8-4ac2-b0b6-6bb73cb33afc}" enabled="1" method="Privileged" siteId="{72f988bf-86f1-41af-91ab-2d7cd011db47}" removed="0"/>
 </clbl:labelList>
 </file>
--- a/ResourceFiles/Resume - Holly Dickson.docx
+++ b/ResourceFiles/Resume - Holly Dickson.docx
@@ -1,641 +1,202 @@
 
 <file path=word/document.xml><?xml version="1.0" encoding="utf-8"?>
-<w:document xmlns:wpc="http://schemas.microsoft.com/office/word/2010/wordprocessingCanvas" xmlns:cx="http://schemas.microsoft.com/office/drawing/2014/chartex" xmlns:cx1="http://schemas.microsoft.com/office/drawing/2015/9/8/chartex" xmlns:cx2="http://schemas.microsoft.com/office/drawing/2015/10/21/chartex" xmlns:cx3="http://schemas.microsoft.com/office/drawing/2016/5/9/chartex" xmlns:cx4="http://schemas.microsoft.com/office/drawing/2016/5/10/chartex" xmlns:cx5="http://schemas.microsoft.com/office/drawing/2016/5/11/chartex" xmlns:mc="http://schemas.openxmlformats.org/markup-compatibility/2006" xmlns:o="urn:schemas-microsoft-com:office:office" xmlns:r="http://schemas.openxmlformats.org/officeDocument/2006/relationships" xmlns:m="http://schemas.openxmlformats.org/officeDocument/2006/math" xmlns:v="urn:schemas-microsoft-com:vml" xmlns:wp14="http://schemas.microsoft.com/office/word/2010/wordprocessingDrawing" xmlns:wp="http://schemas.openxmlformats.org/drawingml/2006/wordprocessingDrawing" xmlns:w10="urn:schemas-microsoft-com:office:word" xmlns:w="http://schemas.openxmlformats.org/wordprocessingml/2006/main" xmlns:w14="http://schemas.microsoft.com/office/word/2010/wordml" xmlns:w15="http://schemas.microsoft.com/office/word/2012/wordml" xmlns:wne="http://schemas.microsoft.com/office/word/2006/wordml" xmlns:w16cid="http://schemas.microsoft.com/office/word/2016/wordml/cid" xmlns:w16se="http://schemas.microsoft.com/office/word/2015/wordml/symex" xmlns:wpg="http://schemas.microsoft.com/office/word/2010/wordprocessingGroup" xmlns:wpi="http://schemas.microsoft.com/office/word/2010/wordprocessingInk" xmlns:wps="http://schemas.microsoft.com/office/word/2010/wordprocessingShape" mc:Ignorable="w14 w15 wp14 w16se w16cid">
-  <!-- Generated by Aspose.Words for Java 23.6.0 -->
+<w:document xmlns:wpc="http://schemas.microsoft.com/office/word/2010/wordprocessingCanvas" xmlns:cx="http://schemas.microsoft.com/office/drawing/2014/chartex" xmlns:cx1="http://schemas.microsoft.com/office/drawing/2015/9/8/chartex" xmlns:cx2="http://schemas.microsoft.com/office/drawing/2015/10/21/chartex" xmlns:cx3="http://schemas.microsoft.com/office/drawing/2016/5/9/chartex" xmlns:cx4="http://schemas.microsoft.com/office/drawing/2016/5/10/chartex" xmlns:cx5="http://schemas.microsoft.com/office/drawing/2016/5/11/chartex" xmlns:cx6="http://schemas.microsoft.com/office/drawing/2016/5/12/chartex" xmlns:cx7="http://schemas.microsoft.com/office/drawing/2016/5/13/chartex" xmlns:cx8="http://schemas.microsoft.com/office/drawing/2016/5/14/chartex" xmlns:mc="http://schemas.openxmlformats.org/markup-compatibility/2006" xmlns:aink="http://schemas.microsoft.com/office/drawing/2016/ink" xmlns:am3d="http://schemas.microsoft.com/office/drawing/2017/model3d" xmlns:o="urn:schemas-microsoft-com:office:office" xmlns:oel="http://schemas.microsoft.com/office/2019/extlst" xmlns:r="http://schemas.openxmlformats.org/officeDocument/2006/relationships" xmlns:m="http://schemas.openxmlformats.org/officeDocument/2006/math" xmlns:v="urn:schemas-microsoft-com:vml" xmlns:wp14="http://schemas.microsoft.com/office/word/2010/wordprocessingDrawing" xmlns:wp="http://schemas.openxmlformats.org/drawingml/2006/wordprocessingDrawing" xmlns:w10="urn:schemas-microsoft-com:office:word" xmlns:w="http://schemas.openxmlformats.org/wordprocessingml/2006/main" xmlns:w14="http://schemas.microsoft.com/office/word/2010/wordml" xmlns:w15="http://schemas.microsoft.com/office/word/2012/wordml" xmlns:w16cex="http://schemas.microsoft.com/office/word/2018/wordml/cex" xmlns:w16cid="http://schemas.microsoft.com/office/word/2016/wordml/cid" xmlns:w16="http://schemas.microsoft.com/office/word/2018/wordml" xmlns:w16du="http://schemas.microsoft.com/office/word/2023/wordml/word16du" xmlns:w16sdtdh="http://schemas.microsoft.com/office/word/2020/wordml/sdtdatahash" xmlns:w16sdtfl="http://schemas.microsoft.com/office/word/2024/wordml/sdtformatlock" xmlns:w16se="http://schemas.microsoft.com/office/word/2015/wordml/symex" xmlns:wpg="http://schemas.microsoft.com/office/word/2010/wordprocessingGroup" xmlns:wpi="http://schemas.microsoft.com/office/word/2010/wordprocessingInk" xmlns:wne="http://schemas.microsoft.com/office/word/2006/wordml" xmlns:wps="http://schemas.microsoft.com/office/word/2010/wordprocessingShape" mc:Ignorable="w14 w15 w16se w16cid w16 w16cex w16sdtdh w16sdtfl w16du wp14">
   <w:body>
     <w:p>
       <w:pPr>
-        <w:bidi w:val="0"/>
         <w:spacing w:before="100" w:beforeAutospacing="1" w:after="100" w:afterAutospacing="1" w:line="240" w:lineRule="auto"/>
         <w:outlineLvl w:val="0"/>
         <w:rPr>
-          <w:rFonts w:eastAsia="Times New Roman" w:asciiTheme="minorHAnsi" w:hAnsiTheme="minorHAnsi" w:cs="Times New Roman"/>
+          <w:rFonts w:asciiTheme="minorHAnsi" w:eastAsia="Times New Roman" w:hAnsiTheme="minorHAnsi" w:cs="Times New Roman"/>
           <w:b/>
           <w:bCs/>
           <w:color w:val="000000"/>
           <w:kern w:val="36"/>
           <w:sz w:val="48"/>
           <w:szCs w:val="48"/>
-        </w:rPr>
-      </w:pPr>
-      <w:r>
-        <w:rPr>
-          <w:rStyle w:val="DefaultParagraphFont"/>
+          <w:lang w:val="es-ES"/>
+        </w:rPr>
+      </w:pPr>
+      <w:r>
+        <w:rPr>
           <w:rFonts w:ascii="Aptos" w:eastAsia="Aptos" w:hAnsi="Aptos" w:cs="Times New Roman"/>
           <w:b/>
           <w:bCs/>
-          <w:i w:val="0"/>
-          <w:iCs w:val="0"/>
-          <w:caps w:val="0"/>
-          <w:smallCaps w:val="0"/>
-          <w:strike w:val="0"/>
-          <w:dstrike w:val="0"/>
-          <w:outline w:val="0"/>
-          <w:shadow w:val="0"/>
-          <w:emboss w:val="0"/>
-          <w:imprint w:val="0"/>
-          <w:noProof w:val="0"/>
-          <w:vanish w:val="0"/>
-          <w:color w:val="000000"/>
-          <w:spacing w:val="0"/>
-          <w:w w:val="100"/>
+          <w:color w:val="000000"/>
           <w:kern w:val="36"/>
-          <w:position w:val="0"/>
           <w:sz w:val="48"/>
           <w:szCs w:val="48"/>
-          <w:highlight w:val="none"/>
-          <w:u w:val="none" w:color="auto"/>
-          <w:bdr w:val="none" w:sz="0" w:space="0" w:color="auto"/>
-          <w:shd w:val="clear" w:color="auto" w:fill="auto"/>
-          <w:vertAlign w:val="baseline"/>
-          <w:rtl w:val="0"/>
-          <w:cs w:val="0"/>
-          <w:lang w:val="pt-BR" w:eastAsia="en-US" w:bidi="ar-SA"/>
+          <w:lang w:val="pt-BR"/>
         </w:rPr>
         <w:t>Holly Dickson</w:t>
       </w:r>
     </w:p>
     <w:p>
       <w:pPr>
-        <w:bidi w:val="0"/>
         <w:spacing w:before="100" w:beforeAutospacing="1" w:after="100" w:afterAutospacing="1" w:line="240" w:lineRule="auto"/>
         <w:rPr>
-          <w:rFonts w:eastAsia="Times New Roman" w:asciiTheme="minorHAnsi" w:hAnsiTheme="minorHAnsi" w:cs="Times New Roman"/>
-          <w:color w:val="000000"/>
-          <w:sz w:val="27"/>
-          <w:szCs w:val="27"/>
-        </w:rPr>
-      </w:pPr>
-      <w:r>
-        <w:rPr>
-          <w:rStyle w:val="DefaultParagraphFont"/>
-          <w:rFonts w:ascii="Aptos" w:eastAsia="Aptos" w:hAnsi="Aptos" w:cs="Times New Roman"/>
-          <w:b w:val="0"/>
-          <w:bCs w:val="0"/>
-          <w:i w:val="0"/>
-          <w:iCs w:val="0"/>
-          <w:caps w:val="0"/>
-          <w:smallCaps w:val="0"/>
-          <w:strike w:val="0"/>
-          <w:dstrike w:val="0"/>
-          <w:outline w:val="0"/>
-          <w:shadow w:val="0"/>
-          <w:emboss w:val="0"/>
-          <w:imprint w:val="0"/>
-          <w:noProof w:val="0"/>
-          <w:vanish w:val="0"/>
-          <w:color w:val="000000"/>
-          <w:spacing w:val="0"/>
-          <w:w w:val="100"/>
-          <w:kern w:val="0"/>
-          <w:position w:val="0"/>
-          <w:sz w:val="27"/>
-          <w:szCs w:val="27"/>
-          <w:highlight w:val="none"/>
-          <w:u w:val="none" w:color="auto"/>
-          <w:bdr w:val="none" w:sz="0" w:space="0" w:color="auto"/>
-          <w:shd w:val="clear" w:color="auto" w:fill="auto"/>
-          <w:vertAlign w:val="baseline"/>
-          <w:rtl w:val="0"/>
-          <w:cs w:val="0"/>
-          <w:lang w:val="pt-BR" w:eastAsia="en-US" w:bidi="ar-SA"/>
+          <w:rFonts w:asciiTheme="minorHAnsi" w:eastAsia="Times New Roman" w:hAnsiTheme="minorHAnsi" w:cs="Times New Roman"/>
+          <w:color w:val="000000"/>
+          <w:sz w:val="27"/>
+          <w:szCs w:val="27"/>
+          <w:lang w:val="es-ES"/>
+        </w:rPr>
+      </w:pPr>
+      <w:r>
+        <w:rPr>
+          <w:rFonts w:ascii="Aptos" w:eastAsia="Aptos" w:hAnsi="Aptos" w:cs="Times New Roman"/>
+          <w:color w:val="000000"/>
+          <w:sz w:val="27"/>
+          <w:szCs w:val="27"/>
+          <w:lang w:val="pt-BR"/>
         </w:rPr>
         <w:t>Designer sênior de animação</w:t>
       </w:r>
     </w:p>
     <w:p>
       <w:pPr>
-        <w:bidi w:val="0"/>
         <w:spacing w:before="100" w:beforeAutospacing="1" w:after="100" w:afterAutospacing="1" w:line="240" w:lineRule="auto"/>
         <w:outlineLvl w:val="1"/>
         <w:rPr>
-          <w:rFonts w:eastAsia="Times New Roman" w:asciiTheme="minorHAnsi" w:hAnsiTheme="minorHAnsi" w:cs="Times New Roman"/>
+          <w:rFonts w:asciiTheme="minorHAnsi" w:eastAsia="Times New Roman" w:hAnsiTheme="minorHAnsi" w:cs="Times New Roman"/>
           <w:b/>
           <w:bCs/>
           <w:color w:val="000000"/>
           <w:sz w:val="36"/>
           <w:szCs w:val="36"/>
-        </w:rPr>
-      </w:pPr>
-      <w:r>
-        <w:rPr>
-          <w:rStyle w:val="DefaultParagraphFont"/>
+          <w:lang w:val="es-ES"/>
+        </w:rPr>
+      </w:pPr>
+      <w:r>
+        <w:rPr>
           <w:rFonts w:ascii="Aptos" w:eastAsia="Aptos" w:hAnsi="Aptos" w:cs="Times New Roman"/>
           <w:b/>
           <w:bCs/>
-          <w:i w:val="0"/>
-          <w:iCs w:val="0"/>
-          <w:caps w:val="0"/>
-          <w:smallCaps w:val="0"/>
-          <w:strike w:val="0"/>
-          <w:dstrike w:val="0"/>
-          <w:outline w:val="0"/>
-          <w:shadow w:val="0"/>
-          <w:emboss w:val="0"/>
-          <w:imprint w:val="0"/>
-          <w:noProof w:val="0"/>
-          <w:vanish w:val="0"/>
-          <w:color w:val="000000"/>
-          <w:spacing w:val="0"/>
-          <w:w w:val="100"/>
-          <w:kern w:val="0"/>
-          <w:position w:val="0"/>
+          <w:color w:val="000000"/>
           <w:sz w:val="36"/>
           <w:szCs w:val="36"/>
-          <w:highlight w:val="none"/>
-          <w:u w:val="none" w:color="auto"/>
-          <w:bdr w:val="none" w:sz="0" w:space="0" w:color="auto"/>
-          <w:shd w:val="clear" w:color="auto" w:fill="auto"/>
-          <w:vertAlign w:val="baseline"/>
-          <w:rtl w:val="0"/>
-          <w:cs w:val="0"/>
-          <w:lang w:val="pt-BR" w:eastAsia="en-US" w:bidi="ar-SA"/>
+          <w:lang w:val="pt-BR"/>
         </w:rPr>
         <w:t>Resumo</w:t>
       </w:r>
     </w:p>
     <w:p>
       <w:pPr>
-        <w:bidi w:val="0"/>
         <w:spacing w:before="100" w:beforeAutospacing="1" w:after="100" w:afterAutospacing="1" w:line="240" w:lineRule="auto"/>
         <w:rPr>
-          <w:rFonts w:eastAsia="Times New Roman" w:asciiTheme="minorHAnsi" w:hAnsiTheme="minorHAnsi" w:cs="Times New Roman"/>
-          <w:color w:val="000000"/>
-          <w:sz w:val="27"/>
-          <w:szCs w:val="27"/>
-        </w:rPr>
-      </w:pPr>
-      <w:r>
-        <w:rPr>
-          <w:rStyle w:val="DefaultParagraphFont"/>
-          <w:rFonts w:ascii="Aptos" w:eastAsia="Aptos" w:hAnsi="Aptos" w:cs="Times New Roman"/>
-          <w:b w:val="0"/>
-          <w:bCs w:val="0"/>
-          <w:i w:val="0"/>
-          <w:iCs w:val="0"/>
-          <w:caps w:val="0"/>
-          <w:smallCaps w:val="0"/>
-          <w:strike w:val="0"/>
-          <w:dstrike w:val="0"/>
-          <w:outline w:val="0"/>
-          <w:shadow w:val="0"/>
-          <w:emboss w:val="0"/>
-          <w:imprint w:val="0"/>
-          <w:noProof w:val="0"/>
-          <w:vanish w:val="0"/>
-          <w:color w:val="000000"/>
-          <w:spacing w:val="0"/>
-          <w:w w:val="100"/>
-          <w:kern w:val="0"/>
-          <w:position w:val="0"/>
-          <w:sz w:val="27"/>
-          <w:szCs w:val="27"/>
-          <w:highlight w:val="none"/>
-          <w:u w:val="none" w:color="auto"/>
-          <w:bdr w:val="none" w:sz="0" w:space="0" w:color="auto"/>
-          <w:shd w:val="clear" w:color="auto" w:fill="auto"/>
-          <w:vertAlign w:val="baseline"/>
-          <w:rtl w:val="0"/>
-          <w:cs w:val="0"/>
-          <w:lang w:val="pt-BR" w:eastAsia="en-US" w:bidi="ar-SA"/>
-        </w:rPr>
-        <w:t>Designer de animação experiente, criativo e detalhista.</w:t>
-      </w:r>
-      <w:r>
-        <w:rPr>
-          <w:rStyle w:val="DefaultParagraphFont"/>
-          <w:rFonts w:ascii="Aptos" w:eastAsia="Aptos" w:hAnsi="Aptos" w:cs="Times New Roman"/>
-          <w:b w:val="0"/>
-          <w:bCs w:val="0"/>
-          <w:i w:val="0"/>
-          <w:iCs w:val="0"/>
-          <w:caps w:val="0"/>
-          <w:smallCaps w:val="0"/>
-          <w:strike w:val="0"/>
-          <w:dstrike w:val="0"/>
-          <w:outline w:val="0"/>
-          <w:shadow w:val="0"/>
-          <w:emboss w:val="0"/>
-          <w:imprint w:val="0"/>
-          <w:noProof w:val="0"/>
-          <w:vanish w:val="0"/>
-          <w:color w:val="000000"/>
-          <w:spacing w:val="0"/>
-          <w:w w:val="100"/>
-          <w:kern w:val="0"/>
-          <w:position w:val="0"/>
-          <w:sz w:val="27"/>
-          <w:szCs w:val="27"/>
-          <w:highlight w:val="none"/>
-          <w:u w:val="none" w:color="auto"/>
-          <w:bdr w:val="none" w:sz="0" w:space="0" w:color="auto"/>
-          <w:shd w:val="clear" w:color="auto" w:fill="auto"/>
-          <w:vertAlign w:val="baseline"/>
-          <w:rtl w:val="0"/>
-          <w:cs w:val="0"/>
-          <w:lang w:val="pt-BR" w:eastAsia="en-US" w:bidi="ar-SA"/>
-        </w:rPr>
-        <w:t xml:space="preserve"> </w:t>
-      </w:r>
-      <w:r>
-        <w:rPr>
-          <w:rStyle w:val="DefaultParagraphFont"/>
-          <w:rFonts w:ascii="Aptos" w:eastAsia="Aptos" w:hAnsi="Aptos" w:cs="Times New Roman"/>
-          <w:b w:val="0"/>
-          <w:bCs w:val="0"/>
-          <w:i w:val="0"/>
-          <w:iCs w:val="0"/>
-          <w:caps w:val="0"/>
-          <w:smallCaps w:val="0"/>
-          <w:strike w:val="0"/>
-          <w:dstrike w:val="0"/>
-          <w:outline w:val="0"/>
-          <w:shadow w:val="0"/>
-          <w:emboss w:val="0"/>
-          <w:imprint w:val="0"/>
-          <w:noProof w:val="0"/>
-          <w:vanish w:val="0"/>
-          <w:color w:val="000000"/>
-          <w:spacing w:val="0"/>
-          <w:w w:val="100"/>
-          <w:kern w:val="0"/>
-          <w:position w:val="0"/>
-          <w:sz w:val="27"/>
-          <w:szCs w:val="27"/>
-          <w:highlight w:val="none"/>
-          <w:u w:val="none" w:color="auto"/>
-          <w:bdr w:val="none" w:sz="0" w:space="0" w:color="auto"/>
-          <w:shd w:val="clear" w:color="auto" w:fill="auto"/>
-          <w:vertAlign w:val="baseline"/>
-          <w:rtl w:val="0"/>
-          <w:cs w:val="0"/>
-          <w:lang w:val="pt-BR" w:eastAsia="en-US" w:bidi="ar-SA"/>
-        </w:rPr>
-        <w:t>Proficiente em softwares de animação 2D e 3D, incluindo Adobe After Effects, Autodesk Maya e Cinema 4D.</w:t>
-      </w:r>
-      <w:r>
-        <w:rPr>
-          <w:rStyle w:val="DefaultParagraphFont"/>
-          <w:rFonts w:ascii="Aptos" w:eastAsia="Aptos" w:hAnsi="Aptos" w:cs="Times New Roman"/>
-          <w:b w:val="0"/>
-          <w:bCs w:val="0"/>
-          <w:i w:val="0"/>
-          <w:iCs w:val="0"/>
-          <w:caps w:val="0"/>
-          <w:smallCaps w:val="0"/>
-          <w:strike w:val="0"/>
-          <w:dstrike w:val="0"/>
-          <w:outline w:val="0"/>
-          <w:shadow w:val="0"/>
-          <w:emboss w:val="0"/>
-          <w:imprint w:val="0"/>
-          <w:noProof w:val="0"/>
-          <w:vanish w:val="0"/>
-          <w:color w:val="000000"/>
-          <w:spacing w:val="0"/>
-          <w:w w:val="100"/>
-          <w:kern w:val="0"/>
-          <w:position w:val="0"/>
-          <w:sz w:val="27"/>
-          <w:szCs w:val="27"/>
-          <w:highlight w:val="none"/>
-          <w:u w:val="none" w:color="auto"/>
-          <w:bdr w:val="none" w:sz="0" w:space="0" w:color="auto"/>
-          <w:shd w:val="clear" w:color="auto" w:fill="auto"/>
-          <w:vertAlign w:val="baseline"/>
-          <w:rtl w:val="0"/>
-          <w:cs w:val="0"/>
-          <w:lang w:val="pt-BR" w:eastAsia="en-US" w:bidi="ar-SA"/>
-        </w:rPr>
-        <w:t xml:space="preserve"> </w:t>
-      </w:r>
-      <w:r>
-        <w:rPr>
-          <w:rStyle w:val="DefaultParagraphFont"/>
-          <w:rFonts w:ascii="Aptos" w:eastAsia="Aptos" w:hAnsi="Aptos" w:cs="Times New Roman"/>
-          <w:b w:val="0"/>
-          <w:bCs w:val="0"/>
-          <w:i w:val="0"/>
-          <w:iCs w:val="0"/>
-          <w:caps w:val="0"/>
-          <w:smallCaps w:val="0"/>
-          <w:strike w:val="0"/>
-          <w:dstrike w:val="0"/>
-          <w:outline w:val="0"/>
-          <w:shadow w:val="0"/>
-          <w:emboss w:val="0"/>
-          <w:imprint w:val="0"/>
-          <w:noProof w:val="0"/>
-          <w:vanish w:val="0"/>
-          <w:color w:val="000000"/>
-          <w:spacing w:val="0"/>
-          <w:w w:val="100"/>
-          <w:kern w:val="0"/>
-          <w:position w:val="0"/>
-          <w:sz w:val="27"/>
-          <w:szCs w:val="27"/>
-          <w:highlight w:val="none"/>
-          <w:u w:val="none" w:color="auto"/>
-          <w:bdr w:val="none" w:sz="0" w:space="0" w:color="auto"/>
-          <w:shd w:val="clear" w:color="auto" w:fill="auto"/>
-          <w:vertAlign w:val="baseline"/>
-          <w:rtl w:val="0"/>
-          <w:cs w:val="0"/>
-          <w:lang w:val="pt-BR" w:eastAsia="en-US" w:bidi="ar-SA"/>
-        </w:rPr>
-        <w:t>Apaixonado por criar animações visualmente deslumbrantes que envolvem e cativam o público.</w:t>
-      </w:r>
-      <w:r>
-        <w:rPr>
-          <w:rStyle w:val="DefaultParagraphFont"/>
-          <w:rFonts w:ascii="Aptos" w:eastAsia="Aptos" w:hAnsi="Aptos" w:cs="Times New Roman"/>
-          <w:b w:val="0"/>
-          <w:bCs w:val="0"/>
-          <w:i w:val="0"/>
-          <w:iCs w:val="0"/>
-          <w:caps w:val="0"/>
-          <w:smallCaps w:val="0"/>
-          <w:strike w:val="0"/>
-          <w:dstrike w:val="0"/>
-          <w:outline w:val="0"/>
-          <w:shadow w:val="0"/>
-          <w:emboss w:val="0"/>
-          <w:imprint w:val="0"/>
-          <w:noProof w:val="0"/>
-          <w:vanish w:val="0"/>
-          <w:color w:val="000000"/>
-          <w:spacing w:val="0"/>
-          <w:w w:val="100"/>
-          <w:kern w:val="0"/>
-          <w:position w:val="0"/>
-          <w:sz w:val="27"/>
-          <w:szCs w:val="27"/>
-          <w:highlight w:val="none"/>
-          <w:u w:val="none" w:color="auto"/>
-          <w:bdr w:val="none" w:sz="0" w:space="0" w:color="auto"/>
-          <w:shd w:val="clear" w:color="auto" w:fill="auto"/>
-          <w:vertAlign w:val="baseline"/>
-          <w:rtl w:val="0"/>
-          <w:cs w:val="0"/>
-          <w:lang w:val="pt-BR" w:eastAsia="en-US" w:bidi="ar-SA"/>
-        </w:rPr>
-        <w:t xml:space="preserve"> </w:t>
-      </w:r>
-      <w:r>
-        <w:rPr>
-          <w:rStyle w:val="DefaultParagraphFont"/>
-          <w:rFonts w:ascii="Aptos" w:eastAsia="Aptos" w:hAnsi="Aptos" w:cs="Times New Roman"/>
-          <w:b w:val="0"/>
-          <w:bCs w:val="0"/>
-          <w:i w:val="0"/>
-          <w:iCs w:val="0"/>
-          <w:caps w:val="0"/>
-          <w:smallCaps w:val="0"/>
-          <w:strike w:val="0"/>
-          <w:dstrike w:val="0"/>
-          <w:outline w:val="0"/>
-          <w:shadow w:val="0"/>
-          <w:emboss w:val="0"/>
-          <w:imprint w:val="0"/>
-          <w:noProof w:val="0"/>
-          <w:vanish w:val="0"/>
-          <w:color w:val="000000"/>
-          <w:spacing w:val="0"/>
-          <w:w w:val="100"/>
-          <w:kern w:val="0"/>
-          <w:position w:val="0"/>
-          <w:sz w:val="27"/>
-          <w:szCs w:val="27"/>
-          <w:highlight w:val="none"/>
-          <w:u w:val="none" w:color="auto"/>
-          <w:bdr w:val="none" w:sz="0" w:space="0" w:color="auto"/>
-          <w:shd w:val="clear" w:color="auto" w:fill="auto"/>
-          <w:vertAlign w:val="baseline"/>
-          <w:rtl w:val="0"/>
-          <w:cs w:val="0"/>
-          <w:lang w:val="pt-BR" w:eastAsia="en-US" w:bidi="ar-SA"/>
-        </w:rPr>
-        <w:t>Busco uma posição de Designer sênior de animação, onde possa aplicar minhas habilidades e experiência para criar animações de alta qualidade.</w:t>
-      </w:r>
-    </w:p>
-    <w:p>
-      <w:pPr>
-        <w:bidi w:val="0"/>
+          <w:rFonts w:asciiTheme="minorHAnsi" w:eastAsia="Times New Roman" w:hAnsiTheme="minorHAnsi" w:cs="Times New Roman"/>
+          <w:color w:val="000000"/>
+          <w:sz w:val="27"/>
+          <w:szCs w:val="27"/>
+          <w:lang w:val="es-ES"/>
+        </w:rPr>
+      </w:pPr>
+      <w:r>
+        <w:rPr>
+          <w:rFonts w:ascii="Aptos" w:eastAsia="Aptos" w:hAnsi="Aptos" w:cs="Times New Roman"/>
+          <w:color w:val="000000"/>
+          <w:sz w:val="27"/>
+          <w:szCs w:val="27"/>
+          <w:lang w:val="pt-BR"/>
+        </w:rPr>
+        <w:t>Designer de animação experiente, criativo e detalhista. Proficiente em softwares de animação 2D e 3D, incluindo Adobe After Effects, Autodesk Maya e Cinema 4D. Apaixonado por criar animações visualmente deslumbrantes que envolvem e cativam o público. Busco uma posição de Designer sênior de animação, onde possa aplicar minhas habilidades e experiência para criar animações de alta qualidade.</w:t>
+      </w:r>
+    </w:p>
+    <w:p>
+      <w:pPr>
         <w:spacing w:before="100" w:beforeAutospacing="1" w:after="100" w:afterAutospacing="1" w:line="240" w:lineRule="auto"/>
         <w:outlineLvl w:val="1"/>
         <w:rPr>
-          <w:rFonts w:eastAsia="Times New Roman" w:asciiTheme="minorHAnsi" w:hAnsiTheme="minorHAnsi" w:cs="Times New Roman"/>
+          <w:rFonts w:asciiTheme="minorHAnsi" w:eastAsia="Times New Roman" w:hAnsiTheme="minorHAnsi" w:cs="Times New Roman"/>
           <w:b/>
           <w:bCs/>
           <w:color w:val="000000"/>
           <w:sz w:val="36"/>
           <w:szCs w:val="36"/>
-        </w:rPr>
-      </w:pPr>
-      <w:r>
-        <w:rPr>
-          <w:rStyle w:val="DefaultParagraphFont"/>
+          <w:lang w:val="es-ES"/>
+        </w:rPr>
+      </w:pPr>
+      <w:r>
+        <w:rPr>
           <w:rFonts w:ascii="Aptos" w:eastAsia="Aptos" w:hAnsi="Aptos" w:cs="Times New Roman"/>
           <w:b/>
           <w:bCs/>
-          <w:i w:val="0"/>
-          <w:iCs w:val="0"/>
-          <w:caps w:val="0"/>
-          <w:smallCaps w:val="0"/>
-          <w:strike w:val="0"/>
-          <w:dstrike w:val="0"/>
-          <w:outline w:val="0"/>
-          <w:shadow w:val="0"/>
-          <w:emboss w:val="0"/>
-          <w:imprint w:val="0"/>
-          <w:noProof w:val="0"/>
-          <w:vanish w:val="0"/>
-          <w:color w:val="000000"/>
-          <w:spacing w:val="0"/>
-          <w:w w:val="100"/>
-          <w:kern w:val="0"/>
-          <w:position w:val="0"/>
+          <w:color w:val="000000"/>
           <w:sz w:val="36"/>
           <w:szCs w:val="36"/>
-          <w:highlight w:val="none"/>
-          <w:u w:val="none" w:color="auto"/>
-          <w:bdr w:val="none" w:sz="0" w:space="0" w:color="auto"/>
-          <w:shd w:val="clear" w:color="auto" w:fill="auto"/>
-          <w:vertAlign w:val="baseline"/>
-          <w:rtl w:val="0"/>
-          <w:cs w:val="0"/>
-          <w:lang w:val="pt-BR" w:eastAsia="en-US" w:bidi="ar-SA"/>
+          <w:lang w:val="pt-BR"/>
         </w:rPr>
         <w:t>Experiência de trabalho</w:t>
       </w:r>
     </w:p>
     <w:p>
       <w:pPr>
-        <w:bidi w:val="0"/>
         <w:spacing w:before="100" w:beforeAutospacing="1" w:after="100" w:afterAutospacing="1" w:line="240" w:lineRule="auto"/>
         <w:outlineLvl w:val="2"/>
         <w:rPr>
-          <w:rFonts w:eastAsia="Times New Roman" w:asciiTheme="minorHAnsi" w:hAnsiTheme="minorHAnsi" w:cs="Times New Roman"/>
+          <w:rFonts w:asciiTheme="minorHAnsi" w:eastAsia="Times New Roman" w:hAnsiTheme="minorHAnsi" w:cs="Times New Roman"/>
           <w:b/>
           <w:bCs/>
           <w:color w:val="000000"/>
           <w:sz w:val="27"/>
           <w:szCs w:val="27"/>
-        </w:rPr>
-      </w:pPr>
-      <w:r>
-        <w:rPr>
-          <w:rStyle w:val="DefaultParagraphFont"/>
+          <w:lang w:val="es-ES"/>
+        </w:rPr>
+      </w:pPr>
+      <w:r>
+        <w:rPr>
           <w:rFonts w:ascii="Aptos" w:eastAsia="Aptos" w:hAnsi="Aptos" w:cs="Times New Roman"/>
           <w:b/>
           <w:bCs/>
-          <w:i w:val="0"/>
-          <w:iCs w:val="0"/>
-          <w:caps w:val="0"/>
-          <w:smallCaps w:val="0"/>
-          <w:strike w:val="0"/>
-          <w:dstrike w:val="0"/>
-          <w:outline w:val="0"/>
-          <w:shadow w:val="0"/>
-          <w:emboss w:val="0"/>
-          <w:imprint w:val="0"/>
-          <w:noProof w:val="0"/>
-          <w:vanish w:val="0"/>
-          <w:color w:val="000000"/>
-          <w:spacing w:val="0"/>
-          <w:w w:val="100"/>
-          <w:kern w:val="0"/>
-          <w:position w:val="0"/>
-          <w:sz w:val="27"/>
-          <w:szCs w:val="27"/>
-          <w:highlight w:val="none"/>
-          <w:u w:val="none" w:color="auto"/>
-          <w:bdr w:val="none" w:sz="0" w:space="0" w:color="auto"/>
-          <w:shd w:val="clear" w:color="auto" w:fill="auto"/>
-          <w:vertAlign w:val="baseline"/>
-          <w:rtl w:val="0"/>
-          <w:cs w:val="0"/>
-          <w:lang w:val="pt-BR" w:eastAsia="en-US" w:bidi="ar-SA"/>
+          <w:color w:val="000000"/>
+          <w:sz w:val="27"/>
+          <w:szCs w:val="27"/>
+          <w:lang w:val="pt-BR"/>
         </w:rPr>
         <w:t>Designer de animação junior</w:t>
       </w:r>
     </w:p>
     <w:p>
       <w:pPr>
-        <w:bidi w:val="0"/>
         <w:spacing w:before="100" w:beforeAutospacing="1" w:after="100" w:afterAutospacing="1" w:line="240" w:lineRule="auto"/>
         <w:rPr>
-          <w:rFonts w:eastAsia="Times New Roman" w:asciiTheme="minorHAnsi" w:hAnsiTheme="minorHAnsi" w:cs="Times New Roman"/>
-          <w:color w:val="000000"/>
-          <w:sz w:val="27"/>
-          <w:szCs w:val="27"/>
-        </w:rPr>
-      </w:pPr>
-      <w:r>
-        <w:rPr>
-          <w:rStyle w:val="DefaultParagraphFont"/>
+          <w:rFonts w:asciiTheme="minorHAnsi" w:eastAsia="Times New Roman" w:hAnsiTheme="minorHAnsi" w:cs="Times New Roman"/>
+          <w:color w:val="000000"/>
+          <w:sz w:val="27"/>
+          <w:szCs w:val="27"/>
+        </w:rPr>
+      </w:pPr>
+      <w:r>
+        <w:rPr>
           <w:rFonts w:ascii="Aptos" w:eastAsia="Aptos" w:hAnsi="Aptos" w:cs="Times New Roman"/>
           <w:b/>
           <w:bCs/>
-          <w:i w:val="0"/>
-          <w:iCs w:val="0"/>
-          <w:caps w:val="0"/>
-          <w:smallCaps w:val="0"/>
-          <w:strike w:val="0"/>
-          <w:dstrike w:val="0"/>
-          <w:outline w:val="0"/>
-          <w:shadow w:val="0"/>
-          <w:emboss w:val="0"/>
-          <w:imprint w:val="0"/>
-          <w:noProof w:val="0"/>
-          <w:vanish w:val="0"/>
-          <w:color w:val="000000"/>
-          <w:spacing w:val="0"/>
-          <w:w w:val="100"/>
-          <w:kern w:val="0"/>
-          <w:position w:val="0"/>
-          <w:sz w:val="27"/>
-          <w:szCs w:val="27"/>
-          <w:highlight w:val="none"/>
-          <w:u w:val="none" w:color="auto"/>
-          <w:bdr w:val="none" w:sz="0" w:space="0" w:color="auto"/>
-          <w:shd w:val="clear" w:color="auto" w:fill="auto"/>
-          <w:vertAlign w:val="baseline"/>
-          <w:rtl w:val="0"/>
-          <w:cs w:val="0"/>
-          <w:lang w:val="pt-BR" w:eastAsia="en-US" w:bidi="ar-SA"/>
+          <w:color w:val="000000"/>
+          <w:sz w:val="27"/>
+          <w:szCs w:val="27"/>
+          <w:lang w:val="pt-BR"/>
         </w:rPr>
         <w:t>Graphic Design Institute</w:t>
       </w:r>
       <w:r>
         <w:rPr>
-          <w:rStyle w:val="DefaultParagraphFont"/>
-          <w:rFonts w:ascii="Aptos" w:eastAsia="Aptos" w:hAnsi="Aptos" w:cs="Times New Roman"/>
-          <w:b w:val="0"/>
-          <w:bCs w:val="0"/>
-          <w:i w:val="0"/>
-          <w:iCs w:val="0"/>
-          <w:caps w:val="0"/>
-          <w:smallCaps w:val="0"/>
-          <w:strike w:val="0"/>
-          <w:dstrike w:val="0"/>
-          <w:outline w:val="0"/>
-          <w:shadow w:val="0"/>
-          <w:emboss w:val="0"/>
-          <w:imprint w:val="0"/>
-          <w:noProof w:val="0"/>
-          <w:vanish w:val="0"/>
-          <w:color w:val="000000"/>
-          <w:spacing w:val="0"/>
-          <w:w w:val="100"/>
-          <w:kern w:val="0"/>
-          <w:position w:val="0"/>
-          <w:sz w:val="27"/>
-          <w:szCs w:val="27"/>
-          <w:highlight w:val="none"/>
-          <w:u w:val="none" w:color="auto"/>
-          <w:bdr w:val="none" w:sz="0" w:space="0" w:color="auto"/>
-          <w:shd w:val="clear" w:color="auto" w:fill="auto"/>
-          <w:vertAlign w:val="baseline"/>
-          <w:rtl w:val="0"/>
-          <w:cs w:val="0"/>
-          <w:lang w:val="pt-BR" w:eastAsia="en-US" w:bidi="ar-SA"/>
+          <w:rFonts w:ascii="Aptos" w:eastAsia="Aptos" w:hAnsi="Aptos" w:cs="Times New Roman"/>
+          <w:color w:val="000000"/>
+          <w:sz w:val="27"/>
+          <w:szCs w:val="27"/>
+          <w:lang w:val="pt-BR"/>
         </w:rPr>
         <w:t xml:space="preserve"> (Minneapolis, MN) </w:t>
       </w:r>
       <w:r>
         <w:rPr>
-          <w:rStyle w:val="DefaultParagraphFont"/>
-          <w:rFonts w:ascii="Aptos" w:eastAsia="Aptos" w:hAnsi="Aptos" w:cs="Times New Roman"/>
-          <w:b w:val="0"/>
-          <w:bCs w:val="0"/>
+          <w:rFonts w:ascii="Aptos" w:eastAsia="Aptos" w:hAnsi="Aptos" w:cs="Times New Roman"/>
           <w:i/>
           <w:iCs/>
-          <w:caps w:val="0"/>
-          <w:smallCaps w:val="0"/>
-          <w:strike w:val="0"/>
-          <w:dstrike w:val="0"/>
-          <w:outline w:val="0"/>
-          <w:shadow w:val="0"/>
-          <w:emboss w:val="0"/>
-          <w:imprint w:val="0"/>
-          <w:noProof w:val="0"/>
-          <w:vanish w:val="0"/>
-          <w:color w:val="000000"/>
-          <w:spacing w:val="0"/>
-          <w:w w:val="100"/>
-          <w:kern w:val="0"/>
-          <w:position w:val="0"/>
-          <w:sz w:val="27"/>
-          <w:szCs w:val="27"/>
-          <w:highlight w:val="none"/>
-          <w:u w:val="none" w:color="auto"/>
-          <w:bdr w:val="none" w:sz="0" w:space="0" w:color="auto"/>
-          <w:shd w:val="clear" w:color="auto" w:fill="auto"/>
-          <w:vertAlign w:val="baseline"/>
-          <w:rtl w:val="0"/>
-          <w:cs w:val="0"/>
-          <w:lang w:val="pt-BR" w:eastAsia="en-US" w:bidi="ar-SA"/>
+          <w:color w:val="000000"/>
+          <w:sz w:val="27"/>
+          <w:szCs w:val="27"/>
+          <w:lang w:val="pt-BR"/>
         </w:rPr>
         <w:t>junho de 2022 - presente</w:t>
       </w:r>
@@ -646,48 +207,22 @@
           <w:ilvl w:val="0"/>
           <w:numId w:val="1"/>
         </w:numPr>
-        <w:bidi w:val="0"/>
         <w:spacing w:before="100" w:beforeAutospacing="1" w:after="100" w:afterAutospacing="1" w:line="240" w:lineRule="auto"/>
         <w:rPr>
-          <w:rFonts w:eastAsia="Times New Roman" w:asciiTheme="minorHAnsi" w:hAnsiTheme="minorHAnsi" w:cs="Times New Roman"/>
-          <w:color w:val="000000"/>
-          <w:sz w:val="27"/>
-          <w:szCs w:val="27"/>
-        </w:rPr>
-      </w:pPr>
-      <w:r>
-        <w:rPr>
-          <w:rStyle w:val="DefaultParagraphFont"/>
-          <w:rFonts w:ascii="Aptos" w:eastAsia="Aptos" w:hAnsi="Aptos" w:cs="Times New Roman"/>
-          <w:b w:val="0"/>
-          <w:bCs w:val="0"/>
-          <w:i w:val="0"/>
-          <w:iCs w:val="0"/>
-          <w:caps w:val="0"/>
-          <w:smallCaps w:val="0"/>
-          <w:strike w:val="0"/>
-          <w:dstrike w:val="0"/>
-          <w:outline w:val="0"/>
-          <w:shadow w:val="0"/>
-          <w:emboss w:val="0"/>
-          <w:imprint w:val="0"/>
-          <w:noProof w:val="0"/>
-          <w:vanish w:val="0"/>
-          <w:color w:val="000000"/>
-          <w:spacing w:val="0"/>
-          <w:w w:val="100"/>
-          <w:kern w:val="0"/>
-          <w:position w:val="0"/>
-          <w:sz w:val="27"/>
-          <w:szCs w:val="27"/>
-          <w:highlight w:val="none"/>
-          <w:u w:val="none" w:color="auto"/>
-          <w:bdr w:val="none" w:sz="0" w:space="0" w:color="auto"/>
-          <w:shd w:val="clear" w:color="auto" w:fill="auto"/>
-          <w:vertAlign w:val="baseline"/>
-          <w:rtl w:val="0"/>
-          <w:cs w:val="0"/>
-          <w:lang w:val="pt-BR" w:eastAsia="en-US" w:bidi="ar-SA"/>
+          <w:rFonts w:asciiTheme="minorHAnsi" w:eastAsia="Times New Roman" w:hAnsiTheme="minorHAnsi" w:cs="Times New Roman"/>
+          <w:color w:val="000000"/>
+          <w:sz w:val="27"/>
+          <w:szCs w:val="27"/>
+          <w:lang w:val="es-ES"/>
+        </w:rPr>
+      </w:pPr>
+      <w:r>
+        <w:rPr>
+          <w:rFonts w:ascii="Aptos" w:eastAsia="Aptos" w:hAnsi="Aptos" w:cs="Times New Roman"/>
+          <w:color w:val="000000"/>
+          <w:sz w:val="27"/>
+          <w:szCs w:val="27"/>
+          <w:lang w:val="pt-BR"/>
         </w:rPr>
         <w:t>Colaborei com designers seniores para criar animações 2D e 3D para diversos clientes.</w:t>
       </w:r>
@@ -698,48 +233,21 @@
           <w:ilvl w:val="0"/>
           <w:numId w:val="1"/>
         </w:numPr>
-        <w:bidi w:val="0"/>
         <w:spacing w:before="100" w:beforeAutospacing="1" w:after="100" w:afterAutospacing="1" w:line="240" w:lineRule="auto"/>
         <w:rPr>
-          <w:rFonts w:eastAsia="Times New Roman" w:asciiTheme="minorHAnsi" w:hAnsiTheme="minorHAnsi" w:cs="Times New Roman"/>
-          <w:color w:val="000000"/>
-          <w:sz w:val="27"/>
-          <w:szCs w:val="27"/>
-        </w:rPr>
-      </w:pPr>
-      <w:r>
-        <w:rPr>
-          <w:rStyle w:val="DefaultParagraphFont"/>
-          <w:rFonts w:ascii="Aptos" w:eastAsia="Aptos" w:hAnsi="Aptos" w:cs="Times New Roman"/>
-          <w:b w:val="0"/>
-          <w:bCs w:val="0"/>
-          <w:i w:val="0"/>
-          <w:iCs w:val="0"/>
-          <w:caps w:val="0"/>
-          <w:smallCaps w:val="0"/>
-          <w:strike w:val="0"/>
-          <w:dstrike w:val="0"/>
-          <w:outline w:val="0"/>
-          <w:shadow w:val="0"/>
-          <w:emboss w:val="0"/>
-          <w:imprint w:val="0"/>
-          <w:noProof w:val="0"/>
-          <w:vanish w:val="0"/>
-          <w:color w:val="000000"/>
-          <w:spacing w:val="0"/>
-          <w:w w:val="100"/>
-          <w:kern w:val="0"/>
-          <w:position w:val="0"/>
-          <w:sz w:val="27"/>
-          <w:szCs w:val="27"/>
-          <w:highlight w:val="none"/>
-          <w:u w:val="none" w:color="auto"/>
-          <w:bdr w:val="none" w:sz="0" w:space="0" w:color="auto"/>
-          <w:shd w:val="clear" w:color="auto" w:fill="auto"/>
-          <w:vertAlign w:val="baseline"/>
-          <w:rtl w:val="0"/>
-          <w:cs w:val="0"/>
-          <w:lang w:val="pt-BR" w:eastAsia="en-US" w:bidi="ar-SA"/>
+          <w:rFonts w:asciiTheme="minorHAnsi" w:eastAsia="Times New Roman" w:hAnsiTheme="minorHAnsi" w:cs="Times New Roman"/>
+          <w:color w:val="000000"/>
+          <w:sz w:val="27"/>
+          <w:szCs w:val="27"/>
+        </w:rPr>
+      </w:pPr>
+      <w:r>
+        <w:rPr>
+          <w:rFonts w:ascii="Aptos" w:eastAsia="Aptos" w:hAnsi="Aptos" w:cs="Times New Roman"/>
+          <w:color w:val="000000"/>
+          <w:sz w:val="27"/>
+          <w:szCs w:val="27"/>
+          <w:lang w:val="pt-BR"/>
         </w:rPr>
         <w:t>Auxiliei no desenvolvimento de storyboards e animatics.</w:t>
       </w:r>
@@ -750,48 +258,21 @@
           <w:ilvl w:val="0"/>
           <w:numId w:val="1"/>
         </w:numPr>
-        <w:bidi w:val="0"/>
         <w:spacing w:before="100" w:beforeAutospacing="1" w:after="100" w:afterAutospacing="1" w:line="240" w:lineRule="auto"/>
         <w:rPr>
-          <w:rFonts w:eastAsia="Times New Roman" w:asciiTheme="minorHAnsi" w:hAnsiTheme="minorHAnsi" w:cs="Times New Roman"/>
-          <w:color w:val="000000"/>
-          <w:sz w:val="27"/>
-          <w:szCs w:val="27"/>
-        </w:rPr>
-      </w:pPr>
-      <w:r>
-        <w:rPr>
-          <w:rStyle w:val="DefaultParagraphFont"/>
-          <w:rFonts w:ascii="Aptos" w:eastAsia="Aptos" w:hAnsi="Aptos" w:cs="Times New Roman"/>
-          <w:b w:val="0"/>
-          <w:bCs w:val="0"/>
-          <w:i w:val="0"/>
-          <w:iCs w:val="0"/>
-          <w:caps w:val="0"/>
-          <w:smallCaps w:val="0"/>
-          <w:strike w:val="0"/>
-          <w:dstrike w:val="0"/>
-          <w:outline w:val="0"/>
-          <w:shadow w:val="0"/>
-          <w:emboss w:val="0"/>
-          <w:imprint w:val="0"/>
-          <w:noProof w:val="0"/>
-          <w:vanish w:val="0"/>
-          <w:color w:val="000000"/>
-          <w:spacing w:val="0"/>
-          <w:w w:val="100"/>
-          <w:kern w:val="0"/>
-          <w:position w:val="0"/>
-          <w:sz w:val="27"/>
-          <w:szCs w:val="27"/>
-          <w:highlight w:val="none"/>
-          <w:u w:val="none" w:color="auto"/>
-          <w:bdr w:val="none" w:sz="0" w:space="0" w:color="auto"/>
-          <w:shd w:val="clear" w:color="auto" w:fill="auto"/>
-          <w:vertAlign w:val="baseline"/>
-          <w:rtl w:val="0"/>
-          <w:cs w:val="0"/>
-          <w:lang w:val="pt-BR" w:eastAsia="en-US" w:bidi="ar-SA"/>
+          <w:rFonts w:asciiTheme="minorHAnsi" w:eastAsia="Times New Roman" w:hAnsiTheme="minorHAnsi" w:cs="Times New Roman"/>
+          <w:color w:val="000000"/>
+          <w:sz w:val="27"/>
+          <w:szCs w:val="27"/>
+        </w:rPr>
+      </w:pPr>
+      <w:r>
+        <w:rPr>
+          <w:rFonts w:ascii="Aptos" w:eastAsia="Aptos" w:hAnsi="Aptos" w:cs="Times New Roman"/>
+          <w:color w:val="000000"/>
+          <w:sz w:val="27"/>
+          <w:szCs w:val="27"/>
+          <w:lang w:val="pt-BR"/>
         </w:rPr>
         <w:t>Criei e editei animações utilizando Adobe After Effects, Autodesk Maya e Cinema 4D.</w:t>
       </w:r>
@@ -802,59 +283,32 @@
           <w:ilvl w:val="0"/>
           <w:numId w:val="1"/>
         </w:numPr>
-        <w:bidi w:val="0"/>
         <w:spacing w:before="100" w:beforeAutospacing="1" w:after="100" w:afterAutospacing="1" w:line="240" w:lineRule="auto"/>
         <w:rPr>
-          <w:rFonts w:eastAsia="Times New Roman" w:asciiTheme="minorHAnsi" w:hAnsiTheme="minorHAnsi" w:cs="Times New Roman"/>
-          <w:color w:val="000000"/>
-          <w:sz w:val="27"/>
-          <w:szCs w:val="27"/>
-        </w:rPr>
-      </w:pPr>
-      <w:r>
-        <w:rPr>
-          <w:rStyle w:val="DefaultParagraphFont"/>
-          <w:rFonts w:ascii="Aptos" w:eastAsia="Aptos" w:hAnsi="Aptos" w:cs="Times New Roman"/>
-          <w:b w:val="0"/>
-          <w:bCs w:val="0"/>
-          <w:i w:val="0"/>
-          <w:iCs w:val="0"/>
-          <w:caps w:val="0"/>
-          <w:smallCaps w:val="0"/>
-          <w:strike w:val="0"/>
-          <w:dstrike w:val="0"/>
-          <w:outline w:val="0"/>
-          <w:shadow w:val="0"/>
-          <w:emboss w:val="0"/>
-          <w:imprint w:val="0"/>
-          <w:noProof w:val="0"/>
-          <w:vanish w:val="0"/>
-          <w:color w:val="000000"/>
-          <w:spacing w:val="0"/>
-          <w:w w:val="100"/>
-          <w:kern w:val="0"/>
-          <w:position w:val="0"/>
-          <w:sz w:val="27"/>
-          <w:szCs w:val="27"/>
-          <w:highlight w:val="none"/>
-          <w:u w:val="none" w:color="auto"/>
-          <w:bdr w:val="none" w:sz="0" w:space="0" w:color="auto"/>
-          <w:shd w:val="clear" w:color="auto" w:fill="auto"/>
-          <w:vertAlign w:val="baseline"/>
-          <w:rtl w:val="0"/>
-          <w:cs w:val="0"/>
-          <w:lang w:val="pt-BR" w:eastAsia="en-US" w:bidi="ar-SA"/>
+          <w:rFonts w:asciiTheme="minorHAnsi" w:eastAsia="Times New Roman" w:hAnsiTheme="minorHAnsi" w:cs="Times New Roman"/>
+          <w:color w:val="000000"/>
+          <w:sz w:val="27"/>
+          <w:szCs w:val="27"/>
+          <w:lang w:val="es-ES"/>
+        </w:rPr>
+      </w:pPr>
+      <w:r>
+        <w:rPr>
+          <w:rFonts w:ascii="Aptos" w:eastAsia="Aptos" w:hAnsi="Aptos" w:cs="Times New Roman"/>
+          <w:color w:val="000000"/>
+          <w:sz w:val="27"/>
+          <w:szCs w:val="27"/>
+          <w:lang w:val="pt-BR"/>
         </w:rPr>
         <w:t>Realizei pesquisas sobre novas técnicas de animação e software para aprimorar a qualidade das animações.</w:t>
       </w:r>
     </w:p>
     <w:p>
       <w:pPr>
-        <w:bidi w:val="0"/>
         <w:spacing w:before="100" w:beforeAutospacing="1" w:after="100" w:afterAutospacing="1" w:line="240" w:lineRule="auto"/>
         <w:outlineLvl w:val="2"/>
         <w:rPr>
-          <w:rFonts w:eastAsia="Times New Roman" w:asciiTheme="minorHAnsi" w:hAnsiTheme="minorHAnsi" w:cs="Times New Roman"/>
+          <w:rFonts w:asciiTheme="minorHAnsi" w:eastAsia="Times New Roman" w:hAnsiTheme="minorHAnsi" w:cs="Times New Roman"/>
           <w:b/>
           <w:bCs/>
           <w:color w:val="000000"/>
@@ -864,157 +318,58 @@
       </w:pPr>
       <w:r>
         <w:rPr>
-          <w:rStyle w:val="DefaultParagraphFont"/>
           <w:rFonts w:ascii="Aptos" w:eastAsia="Aptos" w:hAnsi="Aptos" w:cs="Times New Roman"/>
           <w:b/>
           <w:bCs/>
-          <w:i w:val="0"/>
-          <w:iCs w:val="0"/>
-          <w:caps w:val="0"/>
-          <w:smallCaps w:val="0"/>
-          <w:strike w:val="0"/>
-          <w:dstrike w:val="0"/>
-          <w:outline w:val="0"/>
-          <w:shadow w:val="0"/>
-          <w:emboss w:val="0"/>
-          <w:imprint w:val="0"/>
-          <w:noProof w:val="0"/>
-          <w:vanish w:val="0"/>
-          <w:color w:val="000000"/>
-          <w:spacing w:val="0"/>
-          <w:w w:val="100"/>
-          <w:kern w:val="0"/>
-          <w:position w:val="0"/>
-          <w:sz w:val="27"/>
-          <w:szCs w:val="27"/>
-          <w:highlight w:val="none"/>
-          <w:u w:val="none" w:color="auto"/>
-          <w:bdr w:val="none" w:sz="0" w:space="0" w:color="auto"/>
-          <w:shd w:val="clear" w:color="auto" w:fill="auto"/>
-          <w:vertAlign w:val="baseline"/>
-          <w:rtl w:val="0"/>
-          <w:cs w:val="0"/>
-          <w:lang w:val="pt-BR" w:eastAsia="en-US" w:bidi="ar-SA"/>
+          <w:color w:val="000000"/>
+          <w:sz w:val="27"/>
+          <w:szCs w:val="27"/>
+          <w:lang w:val="pt-BR"/>
         </w:rPr>
         <w:t>Estagiário de Animação</w:t>
       </w:r>
     </w:p>
     <w:p>
       <w:pPr>
-        <w:bidi w:val="0"/>
         <w:spacing w:before="100" w:beforeAutospacing="1" w:after="100" w:afterAutospacing="1" w:line="240" w:lineRule="auto"/>
         <w:rPr>
-          <w:rFonts w:eastAsia="Times New Roman" w:asciiTheme="minorHAnsi" w:hAnsiTheme="minorHAnsi" w:cs="Times New Roman"/>
-          <w:color w:val="000000"/>
-          <w:sz w:val="27"/>
-          <w:szCs w:val="27"/>
-        </w:rPr>
-      </w:pPr>
-      <w:r>
-        <w:rPr>
-          <w:rStyle w:val="DefaultParagraphFont"/>
+          <w:rFonts w:asciiTheme="minorHAnsi" w:eastAsia="Times New Roman" w:hAnsiTheme="minorHAnsi" w:cs="Times New Roman"/>
+          <w:color w:val="000000"/>
+          <w:sz w:val="27"/>
+          <w:szCs w:val="27"/>
+        </w:rPr>
+      </w:pPr>
+      <w:r>
+        <w:rPr>
           <w:rFonts w:ascii="Aptos" w:eastAsia="Aptos" w:hAnsi="Aptos" w:cs="Times New Roman"/>
           <w:b/>
           <w:bCs/>
-          <w:i w:val="0"/>
-          <w:iCs w:val="0"/>
-          <w:caps w:val="0"/>
-          <w:smallCaps w:val="0"/>
-          <w:strike w:val="0"/>
-          <w:dstrike w:val="0"/>
-          <w:outline w:val="0"/>
-          <w:shadow w:val="0"/>
-          <w:emboss w:val="0"/>
-          <w:imprint w:val="0"/>
-          <w:noProof w:val="0"/>
-          <w:vanish w:val="0"/>
-          <w:color w:val="000000"/>
-          <w:spacing w:val="0"/>
-          <w:w w:val="100"/>
-          <w:kern w:val="0"/>
-          <w:position w:val="0"/>
-          <w:sz w:val="27"/>
-          <w:szCs w:val="27"/>
-          <w:highlight w:val="none"/>
-          <w:u w:val="none" w:color="auto"/>
-          <w:bdr w:val="none" w:sz="0" w:space="0" w:color="auto"/>
-          <w:shd w:val="clear" w:color="auto" w:fill="auto"/>
-          <w:vertAlign w:val="baseline"/>
-          <w:rtl w:val="0"/>
-          <w:cs w:val="0"/>
-          <w:lang w:val="pt-BR" w:eastAsia="en-US" w:bidi="ar-SA"/>
+          <w:color w:val="000000"/>
+          <w:sz w:val="27"/>
+          <w:szCs w:val="27"/>
+          <w:lang w:val="pt-BR"/>
         </w:rPr>
         <w:t>Graphic Design Institute</w:t>
       </w:r>
       <w:r>
         <w:rPr>
-          <w:rStyle w:val="DefaultParagraphFont"/>
-          <w:rFonts w:ascii="Aptos" w:eastAsia="Aptos" w:hAnsi="Aptos" w:cs="Times New Roman"/>
-          <w:b w:val="0"/>
-          <w:bCs w:val="0"/>
-          <w:i w:val="0"/>
-          <w:iCs w:val="0"/>
-          <w:caps w:val="0"/>
-          <w:smallCaps w:val="0"/>
-          <w:strike w:val="0"/>
-          <w:dstrike w:val="0"/>
-          <w:outline w:val="0"/>
-          <w:shadow w:val="0"/>
-          <w:emboss w:val="0"/>
-          <w:imprint w:val="0"/>
-          <w:noProof w:val="0"/>
-          <w:vanish w:val="0"/>
-          <w:color w:val="000000"/>
-          <w:spacing w:val="0"/>
-          <w:w w:val="100"/>
-          <w:kern w:val="0"/>
-          <w:position w:val="0"/>
-          <w:sz w:val="27"/>
-          <w:szCs w:val="27"/>
-          <w:highlight w:val="none"/>
-          <w:u w:val="none" w:color="auto"/>
-          <w:bdr w:val="none" w:sz="0" w:space="0" w:color="auto"/>
-          <w:shd w:val="clear" w:color="auto" w:fill="auto"/>
-          <w:vertAlign w:val="baseline"/>
-          <w:rtl w:val="0"/>
-          <w:cs w:val="0"/>
-          <w:lang w:val="pt-BR" w:eastAsia="en-US" w:bidi="ar-SA"/>
+          <w:rFonts w:ascii="Aptos" w:eastAsia="Aptos" w:hAnsi="Aptos" w:cs="Times New Roman"/>
+          <w:color w:val="000000"/>
+          <w:sz w:val="27"/>
+          <w:szCs w:val="27"/>
+          <w:lang w:val="pt-BR"/>
         </w:rPr>
         <w:t xml:space="preserve"> (Minneapolis, MN) </w:t>
       </w:r>
       <w:r>
         <w:rPr>
-          <w:rStyle w:val="DefaultParagraphFont"/>
-          <w:rFonts w:ascii="Aptos" w:eastAsia="Aptos" w:hAnsi="Aptos" w:cs="Times New Roman"/>
-          <w:b w:val="0"/>
-          <w:bCs w:val="0"/>
+          <w:rFonts w:ascii="Aptos" w:eastAsia="Aptos" w:hAnsi="Aptos" w:cs="Times New Roman"/>
           <w:i/>
           <w:iCs/>
-          <w:caps w:val="0"/>
-          <w:smallCaps w:val="0"/>
-          <w:strike w:val="0"/>
-          <w:dstrike w:val="0"/>
-          <w:outline w:val="0"/>
-          <w:shadow w:val="0"/>
-          <w:emboss w:val="0"/>
-          <w:imprint w:val="0"/>
-          <w:noProof w:val="0"/>
-          <w:vanish w:val="0"/>
-          <w:color w:val="000000"/>
-          <w:spacing w:val="0"/>
-          <w:w w:val="100"/>
-          <w:kern w:val="0"/>
-          <w:position w:val="0"/>
-          <w:sz w:val="27"/>
-          <w:szCs w:val="27"/>
-          <w:highlight w:val="none"/>
-          <w:u w:val="none" w:color="auto"/>
-          <w:bdr w:val="none" w:sz="0" w:space="0" w:color="auto"/>
-          <w:shd w:val="clear" w:color="auto" w:fill="auto"/>
-          <w:vertAlign w:val="baseline"/>
-          <w:rtl w:val="0"/>
-          <w:cs w:val="0"/>
-          <w:lang w:val="pt-BR" w:eastAsia="en-US" w:bidi="ar-SA"/>
+          <w:color w:val="000000"/>
+          <w:sz w:val="27"/>
+          <w:szCs w:val="27"/>
+          <w:lang w:val="pt-BR"/>
         </w:rPr>
         <w:t>maio de 2021 - maio de 2022</w:t>
       </w:r>
@@ -1025,48 +380,22 @@
           <w:ilvl w:val="0"/>
           <w:numId w:val="2"/>
         </w:numPr>
-        <w:bidi w:val="0"/>
         <w:spacing w:before="100" w:beforeAutospacing="1" w:after="100" w:afterAutospacing="1" w:line="240" w:lineRule="auto"/>
         <w:rPr>
-          <w:rFonts w:eastAsia="Times New Roman" w:asciiTheme="minorHAnsi" w:hAnsiTheme="minorHAnsi" w:cs="Times New Roman"/>
-          <w:color w:val="000000"/>
-          <w:sz w:val="27"/>
-          <w:szCs w:val="27"/>
-        </w:rPr>
-      </w:pPr>
-      <w:r>
-        <w:rPr>
-          <w:rStyle w:val="DefaultParagraphFont"/>
-          <w:rFonts w:ascii="Aptos" w:eastAsia="Aptos" w:hAnsi="Aptos" w:cs="Times New Roman"/>
-          <w:b w:val="0"/>
-          <w:bCs w:val="0"/>
-          <w:i w:val="0"/>
-          <w:iCs w:val="0"/>
-          <w:caps w:val="0"/>
-          <w:smallCaps w:val="0"/>
-          <w:strike w:val="0"/>
-          <w:dstrike w:val="0"/>
-          <w:outline w:val="0"/>
-          <w:shadow w:val="0"/>
-          <w:emboss w:val="0"/>
-          <w:imprint w:val="0"/>
-          <w:noProof w:val="0"/>
-          <w:vanish w:val="0"/>
-          <w:color w:val="000000"/>
-          <w:spacing w:val="0"/>
-          <w:w w:val="100"/>
-          <w:kern w:val="0"/>
-          <w:position w:val="0"/>
-          <w:sz w:val="27"/>
-          <w:szCs w:val="27"/>
-          <w:highlight w:val="none"/>
-          <w:u w:val="none" w:color="auto"/>
-          <w:bdr w:val="none" w:sz="0" w:space="0" w:color="auto"/>
-          <w:shd w:val="clear" w:color="auto" w:fill="auto"/>
-          <w:vertAlign w:val="baseline"/>
-          <w:rtl w:val="0"/>
-          <w:cs w:val="0"/>
-          <w:lang w:val="pt-BR" w:eastAsia="en-US" w:bidi="ar-SA"/>
+          <w:rFonts w:asciiTheme="minorHAnsi" w:eastAsia="Times New Roman" w:hAnsiTheme="minorHAnsi" w:cs="Times New Roman"/>
+          <w:color w:val="000000"/>
+          <w:sz w:val="27"/>
+          <w:szCs w:val="27"/>
+          <w:lang w:val="es-ES"/>
+        </w:rPr>
+      </w:pPr>
+      <w:r>
+        <w:rPr>
+          <w:rFonts w:ascii="Aptos" w:eastAsia="Aptos" w:hAnsi="Aptos" w:cs="Times New Roman"/>
+          <w:color w:val="000000"/>
+          <w:sz w:val="27"/>
+          <w:szCs w:val="27"/>
+          <w:lang w:val="pt-BR"/>
         </w:rPr>
         <w:t>Auxiliei na criação de animações 2D e 3D para diversos projetos.</w:t>
       </w:r>
@@ -1077,50 +406,34 @@
           <w:ilvl w:val="0"/>
           <w:numId w:val="2"/>
         </w:numPr>
-        <w:bidi w:val="0"/>
         <w:spacing w:before="100" w:beforeAutospacing="1" w:after="100" w:afterAutospacing="1" w:line="240" w:lineRule="auto"/>
         <w:rPr>
-          <w:rFonts w:eastAsia="Times New Roman" w:asciiTheme="minorHAnsi" w:hAnsiTheme="minorHAnsi" w:cs="Times New Roman"/>
-          <w:color w:val="000000"/>
-          <w:sz w:val="27"/>
-          <w:szCs w:val="27"/>
-        </w:rPr>
-      </w:pPr>
-      <w:r>
-        <w:rPr>
-          <w:rStyle w:val="DefaultParagraphFont"/>
-          <w:rFonts w:ascii="Aptos" w:eastAsia="Aptos" w:hAnsi="Aptos" w:cs="Times New Roman"/>
-          <w:b w:val="0"/>
-          <w:bCs w:val="0"/>
-          <w:i w:val="0"/>
-          <w:iCs w:val="0"/>
-          <w:caps w:val="0"/>
-          <w:smallCaps w:val="0"/>
-          <w:strike w:val="0"/>
-          <w:dstrike w:val="0"/>
-          <w:outline w:val="0"/>
-          <w:shadow w:val="0"/>
-          <w:emboss w:val="0"/>
-          <w:imprint w:val="0"/>
-          <w:noProof w:val="0"/>
-          <w:vanish w:val="0"/>
-          <w:color w:val="000000"/>
-          <w:spacing w:val="0"/>
-          <w:w w:val="100"/>
-          <w:kern w:val="0"/>
-          <w:position w:val="0"/>
-          <w:sz w:val="27"/>
-          <w:szCs w:val="27"/>
-          <w:highlight w:val="none"/>
-          <w:u w:val="none" w:color="auto"/>
-          <w:bdr w:val="none" w:sz="0" w:space="0" w:color="auto"/>
-          <w:shd w:val="clear" w:color="auto" w:fill="auto"/>
-          <w:vertAlign w:val="baseline"/>
-          <w:rtl w:val="0"/>
-          <w:cs w:val="0"/>
-          <w:lang w:val="pt-BR" w:eastAsia="en-US" w:bidi="ar-SA"/>
-        </w:rPr>
-        <w:t>Realizei pesquisas sobre novas técnicas de animação e software.</w:t>
+          <w:rFonts w:asciiTheme="minorHAnsi" w:eastAsia="Times New Roman" w:hAnsiTheme="minorHAnsi" w:cs="Times New Roman"/>
+          <w:color w:val="000000"/>
+          <w:sz w:val="27"/>
+          <w:szCs w:val="27"/>
+          <w:lang w:val="es-ES"/>
+        </w:rPr>
+      </w:pPr>
+      <w:r>
+        <w:rPr>
+          <w:rFonts w:ascii="Aptos" w:eastAsia="Aptos" w:hAnsi="Aptos" w:cs="Times New Roman"/>
+          <w:color w:val="000000"/>
+          <w:sz w:val="27"/>
+          <w:szCs w:val="27"/>
+          <w:lang w:val="pt-BR"/>
+        </w:rPr>
+        <w:t xml:space="preserve">Realizei pesquisas sobre novas técnicas de animação e </w:t>
+      </w:r>
+      <w:r>
+        <w:rPr>
+          <w:rFonts w:ascii="Aptos" w:eastAsia="Aptos" w:hAnsi="Aptos" w:cs="Times New Roman"/>
+          <w:color w:val="000000"/>
+          <w:sz w:val="27"/>
+          <w:szCs w:val="27"/>
+          <w:lang w:val="pt-BR"/>
+        </w:rPr>
+        <w:t>software.</w:t>
       </w:r>
     </w:p>
     <w:p>
@@ -1129,48 +442,21 @@
           <w:ilvl w:val="0"/>
           <w:numId w:val="2"/>
         </w:numPr>
-        <w:bidi w:val="0"/>
         <w:spacing w:before="100" w:beforeAutospacing="1" w:after="100" w:afterAutospacing="1" w:line="240" w:lineRule="auto"/>
         <w:rPr>
-          <w:rFonts w:eastAsia="Times New Roman" w:asciiTheme="minorHAnsi" w:hAnsiTheme="minorHAnsi" w:cs="Times New Roman"/>
-          <w:color w:val="000000"/>
-          <w:sz w:val="27"/>
-          <w:szCs w:val="27"/>
-        </w:rPr>
-      </w:pPr>
-      <w:r>
-        <w:rPr>
-          <w:rStyle w:val="DefaultParagraphFont"/>
-          <w:rFonts w:ascii="Aptos" w:eastAsia="Aptos" w:hAnsi="Aptos" w:cs="Times New Roman"/>
-          <w:b w:val="0"/>
-          <w:bCs w:val="0"/>
-          <w:i w:val="0"/>
-          <w:iCs w:val="0"/>
-          <w:caps w:val="0"/>
-          <w:smallCaps w:val="0"/>
-          <w:strike w:val="0"/>
-          <w:dstrike w:val="0"/>
-          <w:outline w:val="0"/>
-          <w:shadow w:val="0"/>
-          <w:emboss w:val="0"/>
-          <w:imprint w:val="0"/>
-          <w:noProof w:val="0"/>
-          <w:vanish w:val="0"/>
-          <w:color w:val="000000"/>
-          <w:spacing w:val="0"/>
-          <w:w w:val="100"/>
-          <w:kern w:val="0"/>
-          <w:position w:val="0"/>
-          <w:sz w:val="27"/>
-          <w:szCs w:val="27"/>
-          <w:highlight w:val="none"/>
-          <w:u w:val="none" w:color="auto"/>
-          <w:bdr w:val="none" w:sz="0" w:space="0" w:color="auto"/>
-          <w:shd w:val="clear" w:color="auto" w:fill="auto"/>
-          <w:vertAlign w:val="baseline"/>
-          <w:rtl w:val="0"/>
-          <w:cs w:val="0"/>
-          <w:lang w:val="pt-BR" w:eastAsia="en-US" w:bidi="ar-SA"/>
+          <w:rFonts w:asciiTheme="minorHAnsi" w:eastAsia="Times New Roman" w:hAnsiTheme="minorHAnsi" w:cs="Times New Roman"/>
+          <w:color w:val="000000"/>
+          <w:sz w:val="27"/>
+          <w:szCs w:val="27"/>
+        </w:rPr>
+      </w:pPr>
+      <w:r>
+        <w:rPr>
+          <w:rFonts w:ascii="Aptos" w:eastAsia="Aptos" w:hAnsi="Aptos" w:cs="Times New Roman"/>
+          <w:color w:val="000000"/>
+          <w:sz w:val="27"/>
+          <w:szCs w:val="27"/>
+          <w:lang w:val="pt-BR"/>
         </w:rPr>
         <w:t>Auxiliei no desenvolvimento de storyboards e animatics.</w:t>
       </w:r>
@@ -1181,48 +467,21 @@
           <w:ilvl w:val="0"/>
           <w:numId w:val="2"/>
         </w:numPr>
-        <w:bidi w:val="0"/>
         <w:spacing w:before="100" w:beforeAutospacing="1" w:after="100" w:afterAutospacing="1" w:line="240" w:lineRule="auto"/>
         <w:rPr>
-          <w:rFonts w:eastAsia="Times New Roman" w:asciiTheme="minorHAnsi" w:hAnsiTheme="minorHAnsi" w:cs="Times New Roman"/>
-          <w:color w:val="000000"/>
-          <w:sz w:val="27"/>
-          <w:szCs w:val="27"/>
-        </w:rPr>
-      </w:pPr>
-      <w:r>
-        <w:rPr>
-          <w:rStyle w:val="DefaultParagraphFont"/>
-          <w:rFonts w:ascii="Aptos" w:eastAsia="Aptos" w:hAnsi="Aptos" w:cs="Times New Roman"/>
-          <w:b w:val="0"/>
-          <w:bCs w:val="0"/>
-          <w:i w:val="0"/>
-          <w:iCs w:val="0"/>
-          <w:caps w:val="0"/>
-          <w:smallCaps w:val="0"/>
-          <w:strike w:val="0"/>
-          <w:dstrike w:val="0"/>
-          <w:outline w:val="0"/>
-          <w:shadow w:val="0"/>
-          <w:emboss w:val="0"/>
-          <w:imprint w:val="0"/>
-          <w:noProof w:val="0"/>
-          <w:vanish w:val="0"/>
-          <w:color w:val="000000"/>
-          <w:spacing w:val="0"/>
-          <w:w w:val="100"/>
-          <w:kern w:val="0"/>
-          <w:position w:val="0"/>
-          <w:sz w:val="27"/>
-          <w:szCs w:val="27"/>
-          <w:highlight w:val="none"/>
-          <w:u w:val="none" w:color="auto"/>
-          <w:bdr w:val="none" w:sz="0" w:space="0" w:color="auto"/>
-          <w:shd w:val="clear" w:color="auto" w:fill="auto"/>
-          <w:vertAlign w:val="baseline"/>
-          <w:rtl w:val="0"/>
-          <w:cs w:val="0"/>
-          <w:lang w:val="pt-BR" w:eastAsia="en-US" w:bidi="ar-SA"/>
+          <w:rFonts w:asciiTheme="minorHAnsi" w:eastAsia="Times New Roman" w:hAnsiTheme="minorHAnsi" w:cs="Times New Roman"/>
+          <w:color w:val="000000"/>
+          <w:sz w:val="27"/>
+          <w:szCs w:val="27"/>
+        </w:rPr>
+      </w:pPr>
+      <w:r>
+        <w:rPr>
+          <w:rFonts w:ascii="Aptos" w:eastAsia="Aptos" w:hAnsi="Aptos" w:cs="Times New Roman"/>
+          <w:color w:val="000000"/>
+          <w:sz w:val="27"/>
+          <w:szCs w:val="27"/>
+          <w:lang w:val="pt-BR"/>
         </w:rPr>
         <w:t>Editei animações utilizando Adobe After Effects, Autodesk Maya e Cinema 4D.</w:t>
       </w:r>
@@ -1230,7 +489,7 @@
     <w:p>
       <w:pPr>
         <w:rPr>
-          <w:rFonts w:eastAsia="Times New Roman" w:asciiTheme="minorHAnsi" w:hAnsiTheme="minorHAnsi" w:cs="Times New Roman"/>
+          <w:rFonts w:asciiTheme="minorHAnsi" w:eastAsia="Times New Roman" w:hAnsiTheme="minorHAnsi" w:cs="Times New Roman"/>
           <w:b/>
           <w:bCs/>
           <w:color w:val="000000"/>
@@ -1240,7 +499,7 @@
       </w:pPr>
       <w:r>
         <w:rPr>
-          <w:rFonts w:eastAsia="Times New Roman" w:asciiTheme="minorHAnsi" w:hAnsiTheme="minorHAnsi" w:cs="Times New Roman"/>
+          <w:rFonts w:asciiTheme="minorHAnsi" w:eastAsia="Times New Roman" w:hAnsiTheme="minorHAnsi" w:cs="Times New Roman"/>
           <w:b/>
           <w:bCs/>
           <w:color w:val="000000"/>
@@ -1252,11 +511,10 @@
     </w:p>
     <w:p>
       <w:pPr>
-        <w:bidi w:val="0"/>
         <w:spacing w:before="100" w:beforeAutospacing="1" w:after="100" w:afterAutospacing="1" w:line="240" w:lineRule="auto"/>
         <w:outlineLvl w:val="1"/>
         <w:rPr>
-          <w:rFonts w:eastAsia="Times New Roman" w:asciiTheme="minorHAnsi" w:hAnsiTheme="minorHAnsi" w:cs="Times New Roman"/>
+          <w:rFonts w:asciiTheme="minorHAnsi" w:eastAsia="Times New Roman" w:hAnsiTheme="minorHAnsi" w:cs="Times New Roman"/>
           <w:b/>
           <w:bCs/>
           <w:color w:val="000000"/>
@@ -1266,208 +524,86 @@
       </w:pPr>
       <w:r>
         <w:rPr>
-          <w:rStyle w:val="DefaultParagraphFont"/>
           <w:rFonts w:ascii="Aptos" w:eastAsia="Aptos" w:hAnsi="Aptos" w:cs="Times New Roman"/>
           <w:b/>
           <w:bCs/>
-          <w:i w:val="0"/>
-          <w:iCs w:val="0"/>
-          <w:caps w:val="0"/>
-          <w:smallCaps w:val="0"/>
-          <w:strike w:val="0"/>
-          <w:dstrike w:val="0"/>
-          <w:outline w:val="0"/>
-          <w:shadow w:val="0"/>
-          <w:emboss w:val="0"/>
-          <w:imprint w:val="0"/>
-          <w:noProof w:val="0"/>
-          <w:vanish w:val="0"/>
-          <w:color w:val="000000"/>
-          <w:spacing w:val="0"/>
-          <w:w w:val="100"/>
-          <w:kern w:val="0"/>
-          <w:position w:val="0"/>
+          <w:color w:val="000000"/>
           <w:sz w:val="36"/>
           <w:szCs w:val="36"/>
-          <w:highlight w:val="none"/>
-          <w:u w:val="none" w:color="auto"/>
-          <w:bdr w:val="none" w:sz="0" w:space="0" w:color="auto"/>
-          <w:shd w:val="clear" w:color="auto" w:fill="auto"/>
-          <w:vertAlign w:val="baseline"/>
-          <w:rtl w:val="0"/>
-          <w:cs w:val="0"/>
-          <w:lang w:val="pt-BR" w:eastAsia="en-US" w:bidi="ar-SA"/>
-        </w:rPr>
+          <w:lang w:val="pt-BR"/>
+        </w:rPr>
+        <w:lastRenderedPageBreak/>
         <w:t>Formação</w:t>
       </w:r>
     </w:p>
     <w:p>
       <w:pPr>
-        <w:bidi w:val="0"/>
         <w:spacing w:before="100" w:beforeAutospacing="1" w:after="100" w:afterAutospacing="1" w:line="240" w:lineRule="auto"/>
         <w:outlineLvl w:val="2"/>
         <w:rPr>
-          <w:rFonts w:eastAsia="Times New Roman" w:asciiTheme="minorHAnsi" w:hAnsiTheme="minorHAnsi" w:cs="Times New Roman"/>
+          <w:rFonts w:asciiTheme="minorHAnsi" w:eastAsia="Times New Roman" w:hAnsiTheme="minorHAnsi" w:cs="Times New Roman"/>
           <w:b/>
           <w:bCs/>
           <w:color w:val="000000"/>
           <w:sz w:val="27"/>
           <w:szCs w:val="27"/>
-        </w:rPr>
-      </w:pPr>
-      <w:r>
-        <w:rPr>
-          <w:rStyle w:val="DefaultParagraphFont"/>
+          <w:lang w:val="es-ES"/>
+        </w:rPr>
+      </w:pPr>
+      <w:r>
+        <w:rPr>
           <w:rFonts w:ascii="Aptos" w:eastAsia="Aptos" w:hAnsi="Aptos" w:cs="Times New Roman"/>
           <w:b/>
           <w:bCs/>
-          <w:i w:val="0"/>
-          <w:iCs w:val="0"/>
-          <w:caps w:val="0"/>
-          <w:smallCaps w:val="0"/>
-          <w:strike w:val="0"/>
-          <w:dstrike w:val="0"/>
-          <w:outline w:val="0"/>
-          <w:shadow w:val="0"/>
-          <w:emboss w:val="0"/>
-          <w:imprint w:val="0"/>
-          <w:noProof w:val="0"/>
-          <w:vanish w:val="0"/>
-          <w:color w:val="000000"/>
-          <w:spacing w:val="0"/>
-          <w:w w:val="100"/>
-          <w:kern w:val="0"/>
-          <w:position w:val="0"/>
-          <w:sz w:val="27"/>
-          <w:szCs w:val="27"/>
-          <w:highlight w:val="none"/>
-          <w:u w:val="none" w:color="auto"/>
-          <w:bdr w:val="none" w:sz="0" w:space="0" w:color="auto"/>
-          <w:shd w:val="clear" w:color="auto" w:fill="auto"/>
-          <w:vertAlign w:val="baseline"/>
-          <w:rtl w:val="0"/>
-          <w:cs w:val="0"/>
-          <w:lang w:val="pt-BR" w:eastAsia="en-US" w:bidi="ar-SA"/>
+          <w:color w:val="000000"/>
+          <w:sz w:val="27"/>
+          <w:szCs w:val="27"/>
+          <w:lang w:val="pt-BR"/>
         </w:rPr>
         <w:t>Bacharelado em Belas Artes em Animação</w:t>
       </w:r>
     </w:p>
     <w:p>
       <w:pPr>
-        <w:bidi w:val="0"/>
         <w:spacing w:before="100" w:beforeAutospacing="1" w:after="100" w:afterAutospacing="1" w:line="240" w:lineRule="auto"/>
         <w:rPr>
-          <w:rFonts w:eastAsia="Times New Roman" w:asciiTheme="minorHAnsi" w:hAnsiTheme="minorHAnsi" w:cs="Times New Roman"/>
-          <w:color w:val="000000"/>
-          <w:sz w:val="27"/>
-          <w:szCs w:val="27"/>
-        </w:rPr>
-      </w:pPr>
-      <w:r>
-        <w:rPr>
-          <w:rStyle w:val="DefaultParagraphFont"/>
+          <w:rFonts w:asciiTheme="minorHAnsi" w:eastAsia="Times New Roman" w:hAnsiTheme="minorHAnsi" w:cs="Times New Roman"/>
+          <w:color w:val="000000"/>
+          <w:sz w:val="27"/>
+          <w:szCs w:val="27"/>
+        </w:rPr>
+      </w:pPr>
+      <w:r>
+        <w:rPr>
           <w:rFonts w:ascii="Aptos" w:eastAsia="Aptos" w:hAnsi="Aptos" w:cs="Times New Roman"/>
           <w:b/>
           <w:bCs/>
-          <w:i w:val="0"/>
-          <w:iCs w:val="0"/>
-          <w:caps w:val="0"/>
-          <w:smallCaps w:val="0"/>
-          <w:strike w:val="0"/>
-          <w:dstrike w:val="0"/>
-          <w:outline w:val="0"/>
-          <w:shadow w:val="0"/>
-          <w:emboss w:val="0"/>
-          <w:imprint w:val="0"/>
-          <w:noProof w:val="0"/>
-          <w:vanish w:val="0"/>
-          <w:color w:val="000000"/>
-          <w:spacing w:val="0"/>
-          <w:w w:val="100"/>
-          <w:kern w:val="0"/>
-          <w:position w:val="0"/>
-          <w:sz w:val="27"/>
-          <w:szCs w:val="27"/>
-          <w:highlight w:val="none"/>
-          <w:u w:val="none" w:color="auto"/>
-          <w:bdr w:val="none" w:sz="0" w:space="0" w:color="auto"/>
-          <w:shd w:val="clear" w:color="auto" w:fill="auto"/>
-          <w:vertAlign w:val="baseline"/>
-          <w:rtl w:val="0"/>
-          <w:cs w:val="0"/>
-          <w:lang w:val="pt-BR" w:eastAsia="en-US" w:bidi="ar-SA"/>
+          <w:color w:val="000000"/>
+          <w:sz w:val="27"/>
+          <w:szCs w:val="27"/>
+          <w:lang w:val="pt-BR"/>
         </w:rPr>
         <w:t>University of Minnesota</w:t>
       </w:r>
       <w:r>
         <w:rPr>
-          <w:rStyle w:val="DefaultParagraphFont"/>
-          <w:rFonts w:ascii="Aptos" w:eastAsia="Aptos" w:hAnsi="Aptos" w:cs="Times New Roman"/>
-          <w:b w:val="0"/>
-          <w:bCs w:val="0"/>
-          <w:i w:val="0"/>
-          <w:iCs w:val="0"/>
-          <w:caps w:val="0"/>
-          <w:smallCaps w:val="0"/>
-          <w:strike w:val="0"/>
-          <w:dstrike w:val="0"/>
-          <w:outline w:val="0"/>
-          <w:shadow w:val="0"/>
-          <w:emboss w:val="0"/>
-          <w:imprint w:val="0"/>
-          <w:noProof w:val="0"/>
-          <w:vanish w:val="0"/>
-          <w:color w:val="000000"/>
-          <w:spacing w:val="0"/>
-          <w:w w:val="100"/>
-          <w:kern w:val="0"/>
-          <w:position w:val="0"/>
-          <w:sz w:val="27"/>
-          <w:szCs w:val="27"/>
-          <w:highlight w:val="none"/>
-          <w:u w:val="none" w:color="auto"/>
-          <w:bdr w:val="none" w:sz="0" w:space="0" w:color="auto"/>
-          <w:shd w:val="clear" w:color="auto" w:fill="auto"/>
-          <w:vertAlign w:val="baseline"/>
-          <w:rtl w:val="0"/>
-          <w:cs w:val="0"/>
-          <w:lang w:val="pt-BR" w:eastAsia="en-US" w:bidi="ar-SA"/>
+          <w:rFonts w:ascii="Aptos" w:eastAsia="Aptos" w:hAnsi="Aptos" w:cs="Times New Roman"/>
+          <w:color w:val="000000"/>
+          <w:sz w:val="27"/>
+          <w:szCs w:val="27"/>
+          <w:lang w:val="pt-BR"/>
         </w:rPr>
         <w:t xml:space="preserve"> (Minneapolis, MN) </w:t>
       </w:r>
       <w:r>
         <w:rPr>
-          <w:rStyle w:val="DefaultParagraphFont"/>
-          <w:rFonts w:ascii="Aptos" w:eastAsia="Aptos" w:hAnsi="Aptos" w:cs="Times New Roman"/>
-          <w:b w:val="0"/>
-          <w:bCs w:val="0"/>
+          <w:rFonts w:ascii="Aptos" w:eastAsia="Aptos" w:hAnsi="Aptos" w:cs="Times New Roman"/>
           <w:i/>
           <w:iCs/>
-          <w:caps w:val="0"/>
-          <w:smallCaps w:val="0"/>
-          <w:strike w:val="0"/>
-          <w:dstrike w:val="0"/>
-          <w:outline w:val="0"/>
-          <w:shadow w:val="0"/>
-          <w:emboss w:val="0"/>
-          <w:imprint w:val="0"/>
-          <w:noProof w:val="0"/>
-          <w:vanish w:val="0"/>
-          <w:color w:val="000000"/>
-          <w:spacing w:val="0"/>
-          <w:w w:val="100"/>
-          <w:kern w:val="0"/>
-          <w:position w:val="0"/>
-          <w:sz w:val="27"/>
-          <w:szCs w:val="27"/>
-          <w:highlight w:val="none"/>
-          <w:u w:val="none" w:color="auto"/>
-          <w:bdr w:val="none" w:sz="0" w:space="0" w:color="auto"/>
-          <w:shd w:val="clear" w:color="auto" w:fill="auto"/>
-          <w:vertAlign w:val="baseline"/>
-          <w:rtl w:val="0"/>
-          <w:cs w:val="0"/>
-          <w:lang w:val="pt-BR" w:eastAsia="en-US" w:bidi="ar-SA"/>
+          <w:color w:val="000000"/>
+          <w:sz w:val="27"/>
+          <w:szCs w:val="27"/>
+          <w:lang w:val="pt-BR"/>
         </w:rPr>
         <w:t>agosto de 2017 - maio de 2021</w:t>
       </w:r>
@@ -1478,48 +614,21 @@
           <w:ilvl w:val="0"/>
           <w:numId w:val="3"/>
         </w:numPr>
-        <w:bidi w:val="0"/>
         <w:spacing w:before="100" w:beforeAutospacing="1" w:after="100" w:afterAutospacing="1" w:line="240" w:lineRule="auto"/>
         <w:rPr>
-          <w:rFonts w:eastAsia="Times New Roman" w:asciiTheme="minorHAnsi" w:hAnsiTheme="minorHAnsi" w:cs="Times New Roman"/>
-          <w:color w:val="000000"/>
-          <w:sz w:val="27"/>
-          <w:szCs w:val="27"/>
-        </w:rPr>
-      </w:pPr>
-      <w:r>
-        <w:rPr>
-          <w:rStyle w:val="DefaultParagraphFont"/>
-          <w:rFonts w:ascii="Aptos" w:eastAsia="Aptos" w:hAnsi="Aptos" w:cs="Times New Roman"/>
-          <w:b w:val="0"/>
-          <w:bCs w:val="0"/>
-          <w:i w:val="0"/>
-          <w:iCs w:val="0"/>
-          <w:caps w:val="0"/>
-          <w:smallCaps w:val="0"/>
-          <w:strike w:val="0"/>
-          <w:dstrike w:val="0"/>
-          <w:outline w:val="0"/>
-          <w:shadow w:val="0"/>
-          <w:emboss w:val="0"/>
-          <w:imprint w:val="0"/>
-          <w:noProof w:val="0"/>
-          <w:vanish w:val="0"/>
-          <w:color w:val="000000"/>
-          <w:spacing w:val="0"/>
-          <w:w w:val="100"/>
-          <w:kern w:val="0"/>
-          <w:position w:val="0"/>
-          <w:sz w:val="27"/>
-          <w:szCs w:val="27"/>
-          <w:highlight w:val="none"/>
-          <w:u w:val="none" w:color="auto"/>
-          <w:bdr w:val="none" w:sz="0" w:space="0" w:color="auto"/>
-          <w:shd w:val="clear" w:color="auto" w:fill="auto"/>
-          <w:vertAlign w:val="baseline"/>
-          <w:rtl w:val="0"/>
-          <w:cs w:val="0"/>
-          <w:lang w:val="pt-BR" w:eastAsia="en-US" w:bidi="ar-SA"/>
+          <w:rFonts w:asciiTheme="minorHAnsi" w:eastAsia="Times New Roman" w:hAnsiTheme="minorHAnsi" w:cs="Times New Roman"/>
+          <w:color w:val="000000"/>
+          <w:sz w:val="27"/>
+          <w:szCs w:val="27"/>
+        </w:rPr>
+      </w:pPr>
+      <w:r>
+        <w:rPr>
+          <w:rFonts w:ascii="Aptos" w:eastAsia="Aptos" w:hAnsi="Aptos" w:cs="Times New Roman"/>
+          <w:color w:val="000000"/>
+          <w:sz w:val="27"/>
+          <w:szCs w:val="27"/>
+          <w:lang w:val="pt-BR"/>
         </w:rPr>
         <w:t>O curso incluiu animação 2D e 3D, design de personagens e storyboard.</w:t>
       </w:r>
@@ -1530,59 +639,32 @@
           <w:ilvl w:val="0"/>
           <w:numId w:val="3"/>
         </w:numPr>
-        <w:bidi w:val="0"/>
         <w:spacing w:before="100" w:beforeAutospacing="1" w:after="100" w:afterAutospacing="1" w:line="240" w:lineRule="auto"/>
         <w:rPr>
-          <w:rFonts w:eastAsia="Times New Roman" w:asciiTheme="minorHAnsi" w:hAnsiTheme="minorHAnsi" w:cs="Times New Roman"/>
-          <w:color w:val="000000"/>
-          <w:sz w:val="27"/>
-          <w:szCs w:val="27"/>
-        </w:rPr>
-      </w:pPr>
-      <w:r>
-        <w:rPr>
-          <w:rStyle w:val="DefaultParagraphFont"/>
-          <w:rFonts w:ascii="Aptos" w:eastAsia="Aptos" w:hAnsi="Aptos" w:cs="Times New Roman"/>
-          <w:b w:val="0"/>
-          <w:bCs w:val="0"/>
-          <w:i w:val="0"/>
-          <w:iCs w:val="0"/>
-          <w:caps w:val="0"/>
-          <w:smallCaps w:val="0"/>
-          <w:strike w:val="0"/>
-          <w:dstrike w:val="0"/>
-          <w:outline w:val="0"/>
-          <w:shadow w:val="0"/>
-          <w:emboss w:val="0"/>
-          <w:imprint w:val="0"/>
-          <w:noProof w:val="0"/>
-          <w:vanish w:val="0"/>
-          <w:color w:val="000000"/>
-          <w:spacing w:val="0"/>
-          <w:w w:val="100"/>
-          <w:kern w:val="0"/>
-          <w:position w:val="0"/>
-          <w:sz w:val="27"/>
-          <w:szCs w:val="27"/>
-          <w:highlight w:val="none"/>
-          <w:u w:val="none" w:color="auto"/>
-          <w:bdr w:val="none" w:sz="0" w:space="0" w:color="auto"/>
-          <w:shd w:val="clear" w:color="auto" w:fill="auto"/>
-          <w:vertAlign w:val="baseline"/>
-          <w:rtl w:val="0"/>
-          <w:cs w:val="0"/>
-          <w:lang w:val="pt-BR" w:eastAsia="en-US" w:bidi="ar-SA"/>
+          <w:rFonts w:asciiTheme="minorHAnsi" w:eastAsia="Times New Roman" w:hAnsiTheme="minorHAnsi" w:cs="Times New Roman"/>
+          <w:color w:val="000000"/>
+          <w:sz w:val="27"/>
+          <w:szCs w:val="27"/>
+          <w:lang w:val="es-ES"/>
+        </w:rPr>
+      </w:pPr>
+      <w:r>
+        <w:rPr>
+          <w:rFonts w:ascii="Aptos" w:eastAsia="Aptos" w:hAnsi="Aptos" w:cs="Times New Roman"/>
+          <w:color w:val="000000"/>
+          <w:sz w:val="27"/>
+          <w:szCs w:val="27"/>
+          <w:lang w:val="pt-BR"/>
         </w:rPr>
         <w:t>Participei de diversos projetos de animação, incluindo curtas-metragens e anúncios animados.</w:t>
       </w:r>
     </w:p>
     <w:p>
       <w:pPr>
-        <w:bidi w:val="0"/>
         <w:spacing w:before="100" w:beforeAutospacing="1" w:after="100" w:afterAutospacing="1" w:line="240" w:lineRule="auto"/>
         <w:outlineLvl w:val="1"/>
         <w:rPr>
-          <w:rFonts w:eastAsia="Times New Roman" w:asciiTheme="minorHAnsi" w:hAnsiTheme="minorHAnsi" w:cs="Times New Roman"/>
+          <w:rFonts w:asciiTheme="minorHAnsi" w:eastAsia="Times New Roman" w:hAnsiTheme="minorHAnsi" w:cs="Times New Roman"/>
           <w:b/>
           <w:bCs/>
           <w:color w:val="000000"/>
@@ -1592,37 +674,13 @@
       </w:pPr>
       <w:r>
         <w:rPr>
-          <w:rStyle w:val="DefaultParagraphFont"/>
           <w:rFonts w:ascii="Aptos" w:eastAsia="Aptos" w:hAnsi="Aptos" w:cs="Times New Roman"/>
           <w:b/>
           <w:bCs/>
-          <w:i w:val="0"/>
-          <w:iCs w:val="0"/>
-          <w:caps w:val="0"/>
-          <w:smallCaps w:val="0"/>
-          <w:strike w:val="0"/>
-          <w:dstrike w:val="0"/>
-          <w:outline w:val="0"/>
-          <w:shadow w:val="0"/>
-          <w:emboss w:val="0"/>
-          <w:imprint w:val="0"/>
-          <w:noProof w:val="0"/>
-          <w:vanish w:val="0"/>
-          <w:color w:val="000000"/>
-          <w:spacing w:val="0"/>
-          <w:w w:val="100"/>
-          <w:kern w:val="0"/>
-          <w:position w:val="0"/>
+          <w:color w:val="000000"/>
           <w:sz w:val="36"/>
           <w:szCs w:val="36"/>
-          <w:highlight w:val="none"/>
-          <w:u w:val="none" w:color="auto"/>
-          <w:bdr w:val="none" w:sz="0" w:space="0" w:color="auto"/>
-          <w:shd w:val="clear" w:color="auto" w:fill="auto"/>
-          <w:vertAlign w:val="baseline"/>
-          <w:rtl w:val="0"/>
-          <w:cs w:val="0"/>
-          <w:lang w:val="pt-BR" w:eastAsia="en-US" w:bidi="ar-SA"/>
+          <w:lang w:val="pt-BR"/>
         </w:rPr>
         <w:t>Habilidades</w:t>
       </w:r>
@@ -1633,48 +691,21 @@
           <w:ilvl w:val="0"/>
           <w:numId w:val="4"/>
         </w:numPr>
-        <w:bidi w:val="0"/>
         <w:spacing w:before="100" w:beforeAutospacing="1" w:after="100" w:afterAutospacing="1" w:line="240" w:lineRule="auto"/>
         <w:rPr>
-          <w:rFonts w:eastAsia="Times New Roman" w:asciiTheme="minorHAnsi" w:hAnsiTheme="minorHAnsi" w:cs="Times New Roman"/>
-          <w:color w:val="000000"/>
-          <w:sz w:val="27"/>
-          <w:szCs w:val="27"/>
-        </w:rPr>
-      </w:pPr>
-      <w:r>
-        <w:rPr>
-          <w:rStyle w:val="DefaultParagraphFont"/>
-          <w:rFonts w:ascii="Aptos" w:eastAsia="Aptos" w:hAnsi="Aptos" w:cs="Times New Roman"/>
-          <w:b w:val="0"/>
-          <w:bCs w:val="0"/>
-          <w:i w:val="0"/>
-          <w:iCs w:val="0"/>
-          <w:caps w:val="0"/>
-          <w:smallCaps w:val="0"/>
-          <w:strike w:val="0"/>
-          <w:dstrike w:val="0"/>
-          <w:outline w:val="0"/>
-          <w:shadow w:val="0"/>
-          <w:emboss w:val="0"/>
-          <w:imprint w:val="0"/>
-          <w:noProof w:val="0"/>
-          <w:vanish w:val="0"/>
-          <w:color w:val="000000"/>
-          <w:spacing w:val="0"/>
-          <w:w w:val="100"/>
-          <w:kern w:val="0"/>
-          <w:position w:val="0"/>
-          <w:sz w:val="27"/>
-          <w:szCs w:val="27"/>
-          <w:highlight w:val="none"/>
-          <w:u w:val="none" w:color="auto"/>
-          <w:bdr w:val="none" w:sz="0" w:space="0" w:color="auto"/>
-          <w:shd w:val="clear" w:color="auto" w:fill="auto"/>
-          <w:vertAlign w:val="baseline"/>
-          <w:rtl w:val="0"/>
-          <w:cs w:val="0"/>
-          <w:lang w:val="pt-BR" w:eastAsia="en-US" w:bidi="ar-SA"/>
+          <w:rFonts w:asciiTheme="minorHAnsi" w:eastAsia="Times New Roman" w:hAnsiTheme="minorHAnsi" w:cs="Times New Roman"/>
+          <w:color w:val="000000"/>
+          <w:sz w:val="27"/>
+          <w:szCs w:val="27"/>
+        </w:rPr>
+      </w:pPr>
+      <w:r>
+        <w:rPr>
+          <w:rFonts w:ascii="Aptos" w:eastAsia="Aptos" w:hAnsi="Aptos" w:cs="Times New Roman"/>
+          <w:color w:val="000000"/>
+          <w:sz w:val="27"/>
+          <w:szCs w:val="27"/>
+          <w:lang w:val="pt-BR"/>
         </w:rPr>
         <w:t>Proficiência em Adobe After Effects, Autodesk Maya e Cinema 4D.</w:t>
       </w:r>
@@ -1685,48 +716,22 @@
           <w:ilvl w:val="0"/>
           <w:numId w:val="4"/>
         </w:numPr>
-        <w:bidi w:val="0"/>
         <w:spacing w:before="100" w:beforeAutospacing="1" w:after="100" w:afterAutospacing="1" w:line="240" w:lineRule="auto"/>
         <w:rPr>
-          <w:rFonts w:eastAsia="Times New Roman" w:asciiTheme="minorHAnsi" w:hAnsiTheme="minorHAnsi" w:cs="Times New Roman"/>
-          <w:color w:val="000000"/>
-          <w:sz w:val="27"/>
-          <w:szCs w:val="27"/>
-        </w:rPr>
-      </w:pPr>
-      <w:r>
-        <w:rPr>
-          <w:rStyle w:val="DefaultParagraphFont"/>
-          <w:rFonts w:ascii="Aptos" w:eastAsia="Aptos" w:hAnsi="Aptos" w:cs="Times New Roman"/>
-          <w:b w:val="0"/>
-          <w:bCs w:val="0"/>
-          <w:i w:val="0"/>
-          <w:iCs w:val="0"/>
-          <w:caps w:val="0"/>
-          <w:smallCaps w:val="0"/>
-          <w:strike w:val="0"/>
-          <w:dstrike w:val="0"/>
-          <w:outline w:val="0"/>
-          <w:shadow w:val="0"/>
-          <w:emboss w:val="0"/>
-          <w:imprint w:val="0"/>
-          <w:noProof w:val="0"/>
-          <w:vanish w:val="0"/>
-          <w:color w:val="000000"/>
-          <w:spacing w:val="0"/>
-          <w:w w:val="100"/>
-          <w:kern w:val="0"/>
-          <w:position w:val="0"/>
-          <w:sz w:val="27"/>
-          <w:szCs w:val="27"/>
-          <w:highlight w:val="none"/>
-          <w:u w:val="none" w:color="auto"/>
-          <w:bdr w:val="none" w:sz="0" w:space="0" w:color="auto"/>
-          <w:shd w:val="clear" w:color="auto" w:fill="auto"/>
-          <w:vertAlign w:val="baseline"/>
-          <w:rtl w:val="0"/>
-          <w:cs w:val="0"/>
-          <w:lang w:val="pt-BR" w:eastAsia="en-US" w:bidi="ar-SA"/>
+          <w:rFonts w:asciiTheme="minorHAnsi" w:eastAsia="Times New Roman" w:hAnsiTheme="minorHAnsi" w:cs="Times New Roman"/>
+          <w:color w:val="000000"/>
+          <w:sz w:val="27"/>
+          <w:szCs w:val="27"/>
+          <w:lang w:val="es-ES"/>
+        </w:rPr>
+      </w:pPr>
+      <w:r>
+        <w:rPr>
+          <w:rFonts w:ascii="Aptos" w:eastAsia="Aptos" w:hAnsi="Aptos" w:cs="Times New Roman"/>
+          <w:color w:val="000000"/>
+          <w:sz w:val="27"/>
+          <w:szCs w:val="27"/>
+          <w:lang w:val="pt-BR"/>
         </w:rPr>
         <w:t>Sólida compreensão dos princípios e das técnicas de animação.</w:t>
       </w:r>
@@ -1737,48 +742,22 @@
           <w:ilvl w:val="0"/>
           <w:numId w:val="4"/>
         </w:numPr>
-        <w:bidi w:val="0"/>
         <w:spacing w:before="100" w:beforeAutospacing="1" w:after="100" w:afterAutospacing="1" w:line="240" w:lineRule="auto"/>
         <w:rPr>
-          <w:rFonts w:eastAsia="Times New Roman" w:asciiTheme="minorHAnsi" w:hAnsiTheme="minorHAnsi" w:cs="Times New Roman"/>
-          <w:color w:val="000000"/>
-          <w:sz w:val="27"/>
-          <w:szCs w:val="27"/>
-        </w:rPr>
-      </w:pPr>
-      <w:r>
-        <w:rPr>
-          <w:rStyle w:val="DefaultParagraphFont"/>
-          <w:rFonts w:ascii="Aptos" w:eastAsia="Aptos" w:hAnsi="Aptos" w:cs="Times New Roman"/>
-          <w:b w:val="0"/>
-          <w:bCs w:val="0"/>
-          <w:i w:val="0"/>
-          <w:iCs w:val="0"/>
-          <w:caps w:val="0"/>
-          <w:smallCaps w:val="0"/>
-          <w:strike w:val="0"/>
-          <w:dstrike w:val="0"/>
-          <w:outline w:val="0"/>
-          <w:shadow w:val="0"/>
-          <w:emboss w:val="0"/>
-          <w:imprint w:val="0"/>
-          <w:noProof w:val="0"/>
-          <w:vanish w:val="0"/>
-          <w:color w:val="000000"/>
-          <w:spacing w:val="0"/>
-          <w:w w:val="100"/>
-          <w:kern w:val="0"/>
-          <w:position w:val="0"/>
-          <w:sz w:val="27"/>
-          <w:szCs w:val="27"/>
-          <w:highlight w:val="none"/>
-          <w:u w:val="none" w:color="auto"/>
-          <w:bdr w:val="none" w:sz="0" w:space="0" w:color="auto"/>
-          <w:shd w:val="clear" w:color="auto" w:fill="auto"/>
-          <w:vertAlign w:val="baseline"/>
-          <w:rtl w:val="0"/>
-          <w:cs w:val="0"/>
-          <w:lang w:val="pt-BR" w:eastAsia="en-US" w:bidi="ar-SA"/>
+          <w:rFonts w:asciiTheme="minorHAnsi" w:eastAsia="Times New Roman" w:hAnsiTheme="minorHAnsi" w:cs="Times New Roman"/>
+          <w:color w:val="000000"/>
+          <w:sz w:val="27"/>
+          <w:szCs w:val="27"/>
+          <w:lang w:val="es-ES"/>
+        </w:rPr>
+      </w:pPr>
+      <w:r>
+        <w:rPr>
+          <w:rFonts w:ascii="Aptos" w:eastAsia="Aptos" w:hAnsi="Aptos" w:cs="Times New Roman"/>
+          <w:color w:val="000000"/>
+          <w:sz w:val="27"/>
+          <w:szCs w:val="27"/>
+          <w:lang w:val="pt-BR"/>
         </w:rPr>
         <w:t>Habilidade para trabalhar em colaboração com outros designers e clientes.</w:t>
       </w:r>
@@ -1789,48 +768,22 @@
           <w:ilvl w:val="0"/>
           <w:numId w:val="4"/>
         </w:numPr>
-        <w:bidi w:val="0"/>
         <w:spacing w:before="100" w:beforeAutospacing="1" w:after="100" w:afterAutospacing="1" w:line="240" w:lineRule="auto"/>
         <w:rPr>
-          <w:rFonts w:eastAsia="Times New Roman" w:asciiTheme="minorHAnsi" w:hAnsiTheme="minorHAnsi" w:cs="Times New Roman"/>
-          <w:color w:val="000000"/>
-          <w:sz w:val="27"/>
-          <w:szCs w:val="27"/>
-        </w:rPr>
-      </w:pPr>
-      <w:r>
-        <w:rPr>
-          <w:rStyle w:val="DefaultParagraphFont"/>
-          <w:rFonts w:ascii="Aptos" w:eastAsia="Aptos" w:hAnsi="Aptos" w:cs="Times New Roman"/>
-          <w:b w:val="0"/>
-          <w:bCs w:val="0"/>
-          <w:i w:val="0"/>
-          <w:iCs w:val="0"/>
-          <w:caps w:val="0"/>
-          <w:smallCaps w:val="0"/>
-          <w:strike w:val="0"/>
-          <w:dstrike w:val="0"/>
-          <w:outline w:val="0"/>
-          <w:shadow w:val="0"/>
-          <w:emboss w:val="0"/>
-          <w:imprint w:val="0"/>
-          <w:noProof w:val="0"/>
-          <w:vanish w:val="0"/>
-          <w:color w:val="000000"/>
-          <w:spacing w:val="0"/>
-          <w:w w:val="100"/>
-          <w:kern w:val="0"/>
-          <w:position w:val="0"/>
-          <w:sz w:val="27"/>
-          <w:szCs w:val="27"/>
-          <w:highlight w:val="none"/>
-          <w:u w:val="none" w:color="auto"/>
-          <w:bdr w:val="none" w:sz="0" w:space="0" w:color="auto"/>
-          <w:shd w:val="clear" w:color="auto" w:fill="auto"/>
-          <w:vertAlign w:val="baseline"/>
-          <w:rtl w:val="0"/>
-          <w:cs w:val="0"/>
-          <w:lang w:val="pt-BR" w:eastAsia="en-US" w:bidi="ar-SA"/>
+          <w:rFonts w:asciiTheme="minorHAnsi" w:eastAsia="Times New Roman" w:hAnsiTheme="minorHAnsi" w:cs="Times New Roman"/>
+          <w:color w:val="000000"/>
+          <w:sz w:val="27"/>
+          <w:szCs w:val="27"/>
+          <w:lang w:val="es-ES"/>
+        </w:rPr>
+      </w:pPr>
+      <w:r>
+        <w:rPr>
+          <w:rFonts w:ascii="Aptos" w:eastAsia="Aptos" w:hAnsi="Aptos" w:cs="Times New Roman"/>
+          <w:color w:val="000000"/>
+          <w:sz w:val="27"/>
+          <w:szCs w:val="27"/>
+          <w:lang w:val="pt-BR"/>
         </w:rPr>
         <w:t>Excelentes habilidades comunicação e gerenciamento tempo.</w:t>
       </w:r>
@@ -1839,6 +792,7 @@
       <w:pPr>
         <w:rPr>
           <w:rFonts w:asciiTheme="minorHAnsi" w:hAnsiTheme="minorHAnsi"/>
+          <w:lang w:val="es-ES"/>
         </w:rPr>
       </w:pPr>
     </w:p>
@@ -1853,8 +807,8 @@
 </file>
 
 <file path=word/numbering.xml><?xml version="1.0" encoding="utf-8"?>
-<w:numbering xmlns:wpc="http://schemas.microsoft.com/office/word/2010/wordprocessingCanvas" xmlns:cx="http://schemas.microsoft.com/office/drawing/2014/chartex" xmlns:cx1="http://schemas.microsoft.com/office/drawing/2015/9/8/chartex" xmlns:cx2="http://schemas.microsoft.com/office/drawing/2015/10/21/chartex" xmlns:cx3="http://schemas.microsoft.com/office/drawing/2016/5/9/chartex" xmlns:cx4="http://schemas.microsoft.com/office/drawing/2016/5/10/chartex" xmlns:cx5="http://schemas.microsoft.com/office/drawing/2016/5/11/chartex" xmlns:mc="http://schemas.openxmlformats.org/markup-compatibility/2006" xmlns:o="urn:schemas-microsoft-com:office:office" xmlns:r="http://schemas.openxmlformats.org/officeDocument/2006/relationships" xmlns:m="http://schemas.openxmlformats.org/officeDocument/2006/math" xmlns:v="urn:schemas-microsoft-com:vml" xmlns:wp14="http://schemas.microsoft.com/office/word/2010/wordprocessingDrawing" xmlns:wp="http://schemas.openxmlformats.org/drawingml/2006/wordprocessingDrawing" xmlns:w10="urn:schemas-microsoft-com:office:word" xmlns:w="http://schemas.openxmlformats.org/wordprocessingml/2006/main" xmlns:w14="http://schemas.microsoft.com/office/word/2010/wordml" xmlns:w15="http://schemas.microsoft.com/office/word/2012/wordml" xmlns:wne="http://schemas.microsoft.com/office/word/2006/wordml" xmlns:w16cid="http://schemas.microsoft.com/office/word/2016/wordml/cid" xmlns:w16se="http://schemas.microsoft.com/office/word/2015/wordml/symex" xmlns:wpg="http://schemas.microsoft.com/office/word/2010/wordprocessingGroup" xmlns:wpi="http://schemas.microsoft.com/office/word/2010/wordprocessingInk" xmlns:wps="http://schemas.microsoft.com/office/word/2010/wordprocessingShape" mc:Ignorable="w14 w15 wp14 w16se w16cid">
-  <w:abstractNum w:abstractNumId="0">
+<w:numbering xmlns:wpc="http://schemas.microsoft.com/office/word/2010/wordprocessingCanvas" xmlns:cx="http://schemas.microsoft.com/office/drawing/2014/chartex" xmlns:cx1="http://schemas.microsoft.com/office/drawing/2015/9/8/chartex" xmlns:cx2="http://schemas.microsoft.com/office/drawing/2015/10/21/chartex" xmlns:cx3="http://schemas.microsoft.com/office/drawing/2016/5/9/chartex" xmlns:cx4="http://schemas.microsoft.com/office/drawing/2016/5/10/chartex" xmlns:cx5="http://schemas.microsoft.com/office/drawing/2016/5/11/chartex" xmlns:cx6="http://schemas.microsoft.com/office/drawing/2016/5/12/chartex" xmlns:cx7="http://schemas.microsoft.com/office/drawing/2016/5/13/chartex" xmlns:cx8="http://schemas.microsoft.com/office/drawing/2016/5/14/chartex" xmlns:mc="http://schemas.openxmlformats.org/markup-compatibility/2006" xmlns:aink="http://schemas.microsoft.com/office/drawing/2016/ink" xmlns:am3d="http://schemas.microsoft.com/office/drawing/2017/model3d" xmlns:o="urn:schemas-microsoft-com:office:office" xmlns:oel="http://schemas.microsoft.com/office/2019/extlst" xmlns:r="http://schemas.openxmlformats.org/officeDocument/2006/relationships" xmlns:m="http://schemas.openxmlformats.org/officeDocument/2006/math" xmlns:v="urn:schemas-microsoft-com:vml" xmlns:wp14="http://schemas.microsoft.com/office/word/2010/wordprocessingDrawing" xmlns:wp="http://schemas.openxmlformats.org/drawingml/2006/wordprocessingDrawing" xmlns:w10="urn:schemas-microsoft-com:office:word" xmlns:w="http://schemas.openxmlformats.org/wordprocessingml/2006/main" xmlns:w14="http://schemas.microsoft.com/office/word/2010/wordml" xmlns:w15="http://schemas.microsoft.com/office/word/2012/wordml" xmlns:w16cex="http://schemas.microsoft.com/office/word/2018/wordml/cex" xmlns:w16cid="http://schemas.microsoft.com/office/word/2016/wordml/cid" xmlns:w16="http://schemas.microsoft.com/office/word/2018/wordml" xmlns:w16du="http://schemas.microsoft.com/office/word/2023/wordml/word16du" xmlns:w16sdtdh="http://schemas.microsoft.com/office/word/2020/wordml/sdtdatahash" xmlns:w16sdtfl="http://schemas.microsoft.com/office/word/2024/wordml/sdtformatlock" xmlns:w16se="http://schemas.microsoft.com/office/word/2015/wordml/symex" xmlns:wpg="http://schemas.microsoft.com/office/word/2010/wordprocessingGroup" xmlns:wpi="http://schemas.microsoft.com/office/word/2010/wordprocessingInk" xmlns:wne="http://schemas.microsoft.com/office/word/2006/wordml" xmlns:wps="http://schemas.microsoft.com/office/word/2010/wordprocessingShape" mc:Ignorable="w14 w15 w16se w16cid w16 w16cex w16sdtdh w16sdtfl w16du wp14">
+  <w:abstractNum w:abstractNumId="0" w15:restartNumberingAfterBreak="0">
     <w:nsid w:val="200E6386"/>
     <w:multiLevelType w:val="multilevel"/>
     <w:tmpl w:val="BEEC0C22"/>
@@ -2003,7 +957,7 @@
       </w:rPr>
     </w:lvl>
   </w:abstractNum>
-  <w:abstractNum w:abstractNumId="1">
+  <w:abstractNum w:abstractNumId="1" w15:restartNumberingAfterBreak="0">
     <w:nsid w:val="3F056BDC"/>
     <w:multiLevelType w:val="multilevel"/>
     <w:tmpl w:val="40824A72"/>
@@ -2152,7 +1106,7 @@
       </w:rPr>
     </w:lvl>
   </w:abstractNum>
-  <w:abstractNum w:abstractNumId="2">
+  <w:abstractNum w:abstractNumId="2" w15:restartNumberingAfterBreak="0">
     <w:nsid w:val="420576D4"/>
     <w:multiLevelType w:val="multilevel"/>
     <w:tmpl w:val="E632891E"/>
@@ -2301,7 +1255,7 @@
       </w:rPr>
     </w:lvl>
   </w:abstractNum>
-  <w:abstractNum w:abstractNumId="3">
+  <w:abstractNum w:abstractNumId="3" w15:restartNumberingAfterBreak="0">
     <w:nsid w:val="4AFA1C1C"/>
     <w:multiLevelType w:val="multilevel"/>
     <w:tmpl w:val="3B488BC2"/>
@@ -2466,11 +1420,11 @@
 </file>
 
 <file path=word/styles.xml><?xml version="1.0" encoding="utf-8"?>
-<w:styles xmlns:mc="http://schemas.openxmlformats.org/markup-compatibility/2006" xmlns:r="http://schemas.openxmlformats.org/officeDocument/2006/relationships" xmlns:w="http://schemas.openxmlformats.org/wordprocessingml/2006/main" xmlns:w14="http://schemas.microsoft.com/office/word/2010/wordml" xmlns:w15="http://schemas.microsoft.com/office/word/2012/wordml" xmlns:w16cid="http://schemas.microsoft.com/office/word/2016/wordml/cid" xmlns:w16se="http://schemas.microsoft.com/office/word/2015/wordml/symex" mc:Ignorable="w14 w15 w16se w16cid">
+<w:styles xmlns:mc="http://schemas.openxmlformats.org/markup-compatibility/2006" xmlns:r="http://schemas.openxmlformats.org/officeDocument/2006/relationships" xmlns:w="http://schemas.openxmlformats.org/wordprocessingml/2006/main" xmlns:w14="http://schemas.microsoft.com/office/word/2010/wordml" xmlns:w15="http://schemas.microsoft.com/office/word/2012/wordml" xmlns:w16cex="http://schemas.microsoft.com/office/word/2018/wordml/cex" xmlns:w16cid="http://schemas.microsoft.com/office/word/2016/wordml/cid" xmlns:w16="http://schemas.microsoft.com/office/word/2018/wordml" xmlns:w16du="http://schemas.microsoft.com/office/word/2023/wordml/word16du" xmlns:w16sdtdh="http://schemas.microsoft.com/office/word/2020/wordml/sdtdatahash" xmlns:w16sdtfl="http://schemas.microsoft.com/office/word/2024/wordml/sdtformatlock" xmlns:w16se="http://schemas.microsoft.com/office/word/2015/wordml/symex" mc:Ignorable="w14 w15 w16se w16cid w16 w16cex w16sdtdh w16sdtfl w16du">
   <w:docDefaults>
     <w:rPrDefault>
       <w:rPr>
-        <w:rFonts w:ascii="Calibri" w:hAnsi="Calibri" w:eastAsiaTheme="minorHAnsi" w:cstheme="minorBidi"/>
+        <w:rFonts w:ascii="Calibri" w:eastAsiaTheme="minorHAnsi" w:hAnsi="Calibri" w:cstheme="minorBidi"/>
         <w:sz w:val="22"/>
         <w:szCs w:val="22"/>
         <w:lang w:val="en-US" w:eastAsia="en-US" w:bidi="ar-SA"/>
@@ -2854,11 +1808,11 @@
     <w:lsdException w:name="List Table 5 Dark Accent 6" w:uiPriority="50"/>
     <w:lsdException w:name="List Table 6 Colorful Accent 6" w:uiPriority="51"/>
     <w:lsdException w:name="List Table 7 Colorful Accent 6" w:uiPriority="52"/>
-    <w:lsdException w:name="Smart Link" w:semiHidden="1" w:unhideWhenUsed="1"/>
     <w:lsdException w:name="Mention" w:semiHidden="1" w:unhideWhenUsed="1"/>
     <w:lsdException w:name="Smart Hyperlink" w:semiHidden="1" w:unhideWhenUsed="1"/>
     <w:lsdException w:name="Hashtag" w:semiHidden="1" w:unhideWhenUsed="1"/>
     <w:lsdException w:name="Unresolved Mention" w:semiHidden="1" w:unhideWhenUsed="1"/>
+    <w:lsdException w:name="Smart Link" w:semiHidden="1" w:unhideWhenUsed="1"/>
   </w:latentStyles>
   <w:style w:type="paragraph" w:default="1" w:styleId="Normal">
     <w:name w:val="Normal"/>
